--- a/Simplr Inisites, LLC backend tec spc.docx
+++ b/Simplr Inisites, LLC backend tec spc.docx
@@ -6,38 +6,40 @@
       <w:pPr>
         <w:jc w:val="center"/>
       </w:pPr>
-      <w:proofErr w:type="spellStart"/>
       <w:r>
         <w:rPr>
           <w:b/>
           <w:bCs/>
         </w:rPr>
-        <w:t>Simplr</w:t>
-      </w:r>
-      <w:proofErr w:type="spellEnd"/>
-      <w:r>
+        <w:t>Simplr Insites LLC Technical Specifications</w:t>
+      </w:r>
+    </w:p>
+    <w:p>
+      <w:pPr>
+        <w:jc w:val="center"/>
         <w:rPr>
           <w:b/>
           <w:bCs/>
         </w:rPr>
-        <w:t xml:space="preserve"> </w:t>
-      </w:r>
-      <w:proofErr w:type="spellStart"/>
-      <w:r>
+      </w:pPr>
+    </w:p>
+    <w:p>
+      <w:pPr>
+        <w:jc w:val="center"/>
         <w:rPr>
           <w:b/>
           <w:bCs/>
         </w:rPr>
-        <w:t>Insites</w:t>
-      </w:r>
-      <w:proofErr w:type="spellEnd"/>
-      <w:r>
+      </w:pPr>
+    </w:p>
+    <w:p>
+      <w:pPr>
+        <w:jc w:val="center"/>
         <w:rPr>
           <w:b/>
           <w:bCs/>
         </w:rPr>
-        <w:t xml:space="preserve"> LLC Technical Specifications</w:t>
-      </w:r>
+      </w:pPr>
     </w:p>
     <w:p>
       <w:pPr>
@@ -96,609 +98,411 @@
     <w:p>
       <w:pPr>
         <w:jc w:val="center"/>
+      </w:pPr>
+      <w:r>
+        <w:t>Andrew Evans</w:t>
+      </w:r>
+    </w:p>
+    <w:p>
+      <w:pPr>
+        <w:jc w:val="center"/>
+      </w:pPr>
+    </w:p>
+    <w:p>
+      <w:pPr>
+        <w:jc w:val="center"/>
+      </w:pPr>
+    </w:p>
+    <w:p>
+      <w:pPr>
+        <w:jc w:val="center"/>
+      </w:pPr>
+    </w:p>
+    <w:p>
+      <w:pPr>
+        <w:jc w:val="center"/>
+      </w:pPr>
+    </w:p>
+    <w:p>
+      <w:pPr>
+        <w:jc w:val="center"/>
+      </w:pPr>
+    </w:p>
+    <w:p>
+      <w:pPr>
+        <w:jc w:val="center"/>
+      </w:pPr>
+    </w:p>
+    <w:p>
+      <w:pPr>
+        <w:jc w:val="center"/>
+      </w:pPr>
+    </w:p>
+    <w:p>
+      <w:pPr>
+        <w:jc w:val="center"/>
+      </w:pPr>
+    </w:p>
+    <w:p>
+      <w:pPr>
+        <w:jc w:val="center"/>
+      </w:pPr>
+      <w:r>
+        <w:t>Draft</w:t>
+      </w:r>
+    </w:p>
+    <w:p>
+      <w:r>
+        <w:br w:type="page"/>
+      </w:r>
+    </w:p>
+    <w:p/>
+    <w:p>
+      <w:pPr>
+        <w:pStyle w:val="Heading1"/>
+      </w:pPr>
+      <w:r>
+        <w:t>Purpose</w:t>
+      </w:r>
+    </w:p>
+    <w:p>
+      <w:pPr>
         <w:rPr>
           <w:b/>
           <w:bCs/>
         </w:rPr>
       </w:pPr>
-    </w:p>
-    <w:p>
-      <w:pPr>
-        <w:jc w:val="center"/>
+      <w:r>
+        <w:t>This document outlines the backend and associated software for Simplr Insites, LLC. All components of this system are open sourced under Apache v2.0. This system does not pertain to the actual brokers and GUI tool, and other components built on the system which will contain proprietary and paid options. Deliverable pipelines fall under the ownership of our clients.</w:t>
+      </w:r>
+    </w:p>
+    <w:p>
+      <w:r>
+        <w:t>Actual requirements docs should be created for Sprints. This document can be presented to a client to aid them in the event of contract termination.</w:t>
+      </w:r>
+    </w:p>
+    <w:p>
+      <w:pPr>
+        <w:pStyle w:val="Heading1"/>
+      </w:pPr>
+      <w:r>
+        <w:t>Editing the Document</w:t>
+      </w:r>
+    </w:p>
+    <w:p>
+      <w:r>
+        <w:t xml:space="preserve">Receive approval before editing the document. Phases can be added but do not go back to a phase that is complete and add more details that were not a part of this phase. Instead, create a new </w:t>
+      </w:r>
+      <w:r>
+        <w:t xml:space="preserve">phase </w:t>
+      </w:r>
+      <w:r>
+        <w:t xml:space="preserve">add an ETA, change the total development time, and add the appropriate information such as objectives, structures, and </w:t>
+      </w:r>
+      <w:r>
+        <w:t>protocols.</w:t>
+      </w:r>
+    </w:p>
+    <w:p>
+      <w:r>
+        <w:t>Link to relevant documentation as well. Make each section thorough.</w:t>
+      </w:r>
+    </w:p>
+    <w:p>
+      <w:pPr>
+        <w:pStyle w:val="Heading1"/>
+      </w:pPr>
+      <w:r>
+        <w:t>Overview</w:t>
+      </w:r>
+    </w:p>
+    <w:p>
+      <w:pPr>
         <w:rPr>
           <w:b/>
           <w:bCs/>
         </w:rPr>
       </w:pPr>
-    </w:p>
-    <w:p>
-      <w:pPr>
-        <w:jc w:val="center"/>
+      <w:r>
+        <w:t>The Simplr Insites, LLC backend combines the speed of modern tools and programming languages in a simple and easy to manipulate platform. This platform allows the company to interchange technologies as needed while standardizing messaging and easily expanding microservices and pipelines.</w:t>
+      </w:r>
+    </w:p>
+    <w:p>
+      <w:r>
+        <w:t>If you have questions, please contact Andrew Evans at aevans48@simplrinistes.com</w:t>
+      </w:r>
+    </w:p>
+    <w:p>
+      <w:pPr>
+        <w:pStyle w:val="Heading1"/>
+      </w:pPr>
+      <w:r>
+        <w:t>Goals</w:t>
+      </w:r>
+    </w:p>
+    <w:p>
+      <w:r>
+        <w:t>The goals of the backend are to:</w:t>
+      </w:r>
+    </w:p>
+    <w:p>
+      <w:pPr>
+        <w:pStyle w:val="ListParagraph"/>
+        <w:numPr>
+          <w:ilvl w:val="0"/>
+          <w:numId w:val="14"/>
+        </w:numPr>
+      </w:pPr>
+      <w:r>
+        <w:t>Implement open source technologies that interact seamlessly with SI infrastructure</w:t>
+      </w:r>
+    </w:p>
+    <w:p>
+      <w:pPr>
+        <w:pStyle w:val="ListParagraph"/>
+        <w:numPr>
+          <w:ilvl w:val="0"/>
+          <w:numId w:val="14"/>
+        </w:numPr>
+      </w:pPr>
+      <w:r>
+        <w:t>Creation of a Pub/Sub system for a fast and scalable producer-consumer job queue</w:t>
+      </w:r>
+    </w:p>
+    <w:p>
+      <w:pPr>
+        <w:pStyle w:val="ListParagraph"/>
+        <w:numPr>
+          <w:ilvl w:val="0"/>
+          <w:numId w:val="14"/>
+        </w:numPr>
+      </w:pPr>
+      <w:r>
+        <w:t>A system capable of self-management</w:t>
+      </w:r>
+    </w:p>
+    <w:p>
+      <w:pPr>
+        <w:pStyle w:val="ListParagraph"/>
+        <w:numPr>
+          <w:ilvl w:val="0"/>
+          <w:numId w:val="14"/>
+        </w:numPr>
+      </w:pPr>
+      <w:r>
+        <w:t>Be able to incorporate any paid and proprietary products and allow them to easily interchange with open source systems</w:t>
+      </w:r>
+    </w:p>
+    <w:p>
+      <w:pPr>
+        <w:pStyle w:val="ListParagraph"/>
+        <w:numPr>
+          <w:ilvl w:val="0"/>
+          <w:numId w:val="14"/>
+        </w:numPr>
+      </w:pPr>
+      <w:r>
+        <w:t>Meet the needs of our clients for large scale, intuitive, and simple backends</w:t>
+      </w:r>
+    </w:p>
+    <w:p>
+      <w:pPr>
+        <w:pStyle w:val="ListParagraph"/>
+        <w:numPr>
+          <w:ilvl w:val="0"/>
+          <w:numId w:val="14"/>
+        </w:numPr>
+      </w:pPr>
+      <w:r>
+        <w:t xml:space="preserve">A faster and less resource intensive system than Celery using modern </w:t>
+      </w:r>
+      <w:r>
+        <w:t>tools for brokers, backends, scheduling, and management (Celery is somewhat outdated)</w:t>
+      </w:r>
+    </w:p>
+    <w:p>
+      <w:pPr>
+        <w:pStyle w:val="Heading1"/>
+      </w:pPr>
+      <w:r>
+        <w:t>Why a new System and Why Queues and Topics?</w:t>
+      </w:r>
+    </w:p>
+    <w:p/>
+    <w:p>
+      <w:r>
+        <w:t>Celery is getting outdated and still does not support faster systems such as Kafka. This system will be able incorporate modern technologies while also using faster languages such as Rust.</w:t>
+      </w:r>
+      <w:r>
+        <w:t xml:space="preserve"> </w:t>
+      </w:r>
+      <w:r>
+        <w:t xml:space="preserve">Due to the use of Python, Celery lacks the ability to appropriately thread tasks as well, eating entire OS threads for a single </w:t>
+      </w:r>
+      <w:r>
+        <w:lastRenderedPageBreak/>
+        <w:t>task</w:t>
+      </w:r>
+      <w:r>
+        <w:t xml:space="preserve"> and more for messaging. In short, the only existing system that is production ready is expensive, </w:t>
+      </w:r>
+      <w:r>
+        <w:t>slow, and old.</w:t>
+      </w:r>
+    </w:p>
+    <w:p>
+      <w:r>
+        <w:t xml:space="preserve">Queues and topics are resilient. Despite having some overhead, they create a failsafe system capable of persisting messages. Modern system scale well and </w:t>
+      </w:r>
+      <w:r>
+        <w:t xml:space="preserve">are appropriate for running batches of tasks, managing systems such as Spark, and </w:t>
+      </w:r>
+      <w:r>
+        <w:t>performing multiple tasks at once.</w:t>
+      </w:r>
+    </w:p>
+    <w:p>
+      <w:pPr>
+        <w:pStyle w:val="Heading1"/>
+      </w:pPr>
+      <w:r>
+        <w:t>Concept</w:t>
+      </w:r>
+    </w:p>
+    <w:p>
+      <w:r>
+        <w:t xml:space="preserve">Our backend tools combine the power of a broker such as RabbitMQ and Kakfa with a fast and scalable result queue or similar Kafka topic. Built on </w:t>
+      </w:r>
+      <w:r>
+        <w:t xml:space="preserve">the ideas of </w:t>
+      </w:r>
+      <w:r>
+        <w:t>Celery, standard messaging protocol and an RPC-like format allow you to easily scale and build services. While initially planned as a port, this tool is not a direct copy of Celery due to the needs of the company and our clients.</w:t>
+      </w:r>
+    </w:p>
+    <w:p>
+      <w:r>
+        <w:t>Brokers or the emulation of brokers on services such as Kafka support streaming and job queueing. A standard protocol pushes message in a format that our workers can comprehend. RPC-like calls support running tasks</w:t>
+      </w:r>
+    </w:p>
+    <w:p>
+      <w:r>
+        <w:t>The UI being designed and developed at Simplr Insites, LLC will use the backend as will any custom broker.  Other specifications will lay out this incorporation in depth. This system does not include these components.</w:t>
+      </w:r>
+    </w:p>
+    <w:p>
+      <w:pPr>
+        <w:pStyle w:val="Heading1"/>
+      </w:pPr>
+      <w:r>
+        <w:t>Achieving Simplicity</w:t>
+      </w:r>
+    </w:p>
+    <w:p>
+      <w:r>
+        <w:t>The major goal of this system is to achieve simplicity through abstraction. The core tools allow developers to write small classes and pipelines within a standardized and manageable framework. Flexibility achieved through actual development as opposed to the use of tools such as Pentaho allows these frameworks to support a wider range of services.</w:t>
+      </w:r>
+    </w:p>
+    <w:p>
+      <w:r>
+        <w:t>A user should be able to setup a client or worker using an application. For instance:</w:t>
+      </w:r>
+    </w:p>
+    <w:p>
+      <w:pPr>
+        <w:ind w:firstLine="720"/>
+      </w:pPr>
+      <w:r>
+        <w:t>DataCannon::new(name, ...).run();</w:t>
+      </w:r>
+    </w:p>
+    <w:p>
+      <w:r>
+        <w:t>Creating tasks should be equally simple:</w:t>
+      </w:r>
+    </w:p>
+    <w:p>
+      <w:pPr>
+        <w:ind w:firstLine="720"/>
+      </w:pPr>
+      <w:r>
+        <w:t>struct  Task{</w:t>
+      </w:r>
+    </w:p>
+    <w:p>
+      <w:pPr>
+        <w:ind w:left="720" w:firstLine="720"/>
+      </w:pPr>
+      <w:r>
+        <w:t>...args...</w:t>
+      </w:r>
+    </w:p>
+    <w:p>
+      <w:pPr>
+        <w:ind w:left="720"/>
+      </w:pPr>
+      <w:r>
+        <w:t>}</w:t>
+      </w:r>
+    </w:p>
+    <w:p>
+      <w:pPr>
+        <w:ind w:firstLine="720"/>
+      </w:pPr>
+      <w:r>
+        <w:t>Impl MyTask for Task{</w:t>
+      </w:r>
+    </w:p>
+    <w:p>
+      <w:pPr>
+        <w:ind w:left="720" w:firstLine="720"/>
+      </w:pPr>
+      <w:r>
+        <w:t>...impl...</w:t>
+      </w:r>
+    </w:p>
+    <w:p>
+      <w:pPr>
+        <w:ind w:firstLine="720"/>
+      </w:pPr>
+      <w:r>
+        <w:t>}</w:t>
+      </w:r>
+    </w:p>
+    <w:p>
+      <w:r>
+        <w:t>All tasks must be present on the worker and accessible through a registry. Registration might look like:</w:t>
+      </w:r>
+    </w:p>
+    <w:p>
+      <w:pPr>
+        <w:ind w:firstLine="720"/>
+      </w:pPr>
+      <w:r>
+        <w:t>fn register_task(f: &amp;dyn Fn(..args..) -&gt; Box&lt;AsyncResult&gt;) {}</w:t>
+      </w:r>
+    </w:p>
+    <w:p>
+      <w:r>
+        <w:lastRenderedPageBreak/>
+        <w:t>The main loop in clients and workers should block until the futures receiving and sending messages close. Tokio or an asynchronous library will handle message passing to allow for thousands of tasks to run at once. Ideally you should limit the number of futures to your core count while being mindful of the number of channels or other structures you create.</w:t>
+      </w:r>
+    </w:p>
+    <w:p>
+      <w:pPr>
+        <w:pStyle w:val="Heading1"/>
+      </w:pPr>
+      <w:r>
+        <w:t>Library Structure</w:t>
+      </w:r>
+    </w:p>
+    <w:p>
+      <w:pPr>
         <w:rPr>
           <w:b/>
           <w:bCs/>
         </w:rPr>
       </w:pPr>
-    </w:p>
-    <w:p>
-      <w:pPr>
-        <w:jc w:val="center"/>
-      </w:pPr>
-      <w:r>
-        <w:t>Andrew Evans</w:t>
-      </w:r>
-    </w:p>
-    <w:p>
-      <w:pPr>
-        <w:jc w:val="center"/>
-      </w:pPr>
-    </w:p>
-    <w:p>
-      <w:pPr>
-        <w:jc w:val="center"/>
-      </w:pPr>
-    </w:p>
-    <w:p>
-      <w:pPr>
-        <w:jc w:val="center"/>
-      </w:pPr>
-    </w:p>
-    <w:p>
-      <w:pPr>
-        <w:jc w:val="center"/>
-      </w:pPr>
-    </w:p>
-    <w:p>
-      <w:pPr>
-        <w:jc w:val="center"/>
-      </w:pPr>
-    </w:p>
-    <w:p>
-      <w:pPr>
-        <w:jc w:val="center"/>
-      </w:pPr>
-    </w:p>
-    <w:p>
-      <w:pPr>
-        <w:jc w:val="center"/>
-      </w:pPr>
-    </w:p>
-    <w:p>
-      <w:pPr>
-        <w:jc w:val="center"/>
-      </w:pPr>
-    </w:p>
-    <w:p>
-      <w:pPr>
-        <w:jc w:val="center"/>
-      </w:pPr>
-      <w:r>
-        <w:t>Draft</w:t>
-      </w:r>
-    </w:p>
-    <w:p>
-      <w:r>
-        <w:br w:type="page"/>
-      </w:r>
-    </w:p>
-    <w:p/>
-    <w:p>
-      <w:pPr>
-        <w:pStyle w:val="Heading1"/>
-      </w:pPr>
-      <w:r>
-        <w:t>Purpose</w:t>
-      </w:r>
-    </w:p>
-    <w:p>
-      <w:pPr>
-        <w:rPr>
-          <w:b/>
-          <w:bCs/>
-        </w:rPr>
-      </w:pPr>
-      <w:r>
-        <w:t xml:space="preserve">This document outlines the backend and associated software for </w:t>
-      </w:r>
-      <w:proofErr w:type="spellStart"/>
-      <w:r>
-        <w:t>Simplr</w:t>
-      </w:r>
-      <w:proofErr w:type="spellEnd"/>
-      <w:r>
-        <w:t xml:space="preserve"> </w:t>
-      </w:r>
-      <w:proofErr w:type="spellStart"/>
-      <w:r>
-        <w:t>Insites</w:t>
-      </w:r>
-      <w:proofErr w:type="spellEnd"/>
-      <w:r>
-        <w:t>, LLC. All components of this system are open sourced under Apache v2.0. This system does not pertain to the actual brokers and GUI tool, and other components built on the system which will contain proprietary and paid options. Deliverable pipelines fall under the ownership of our clients.</w:t>
-      </w:r>
-    </w:p>
-    <w:p>
-      <w:r>
-        <w:t>Actual requirements docs should be created for Sprints. This document can be presented to a client to aid them in the event of contract termination.</w:t>
-      </w:r>
-    </w:p>
-    <w:p>
-      <w:pPr>
-        <w:pStyle w:val="Heading1"/>
-      </w:pPr>
-      <w:r>
-        <w:t>Editing the Document</w:t>
-      </w:r>
-    </w:p>
-    <w:p>
-      <w:r>
-        <w:t xml:space="preserve">Receive approval before editing the document. Phases can be added but do not go back to a phase that is complete and add more details that were not a part of this phase. Instead, create a new </w:t>
-      </w:r>
-      <w:r>
-        <w:t xml:space="preserve">phase </w:t>
-      </w:r>
-      <w:r>
-        <w:t xml:space="preserve">add an ETA, change the total development time, and add the appropriate information such as objectives, structures, and </w:t>
-      </w:r>
-      <w:r>
-        <w:t>protocols.</w:t>
-      </w:r>
-    </w:p>
-    <w:p>
-      <w:r>
-        <w:t>Link to relevant documentation as well. Make each section thorough.</w:t>
-      </w:r>
-    </w:p>
-    <w:p>
-      <w:pPr>
-        <w:pStyle w:val="Heading1"/>
-      </w:pPr>
-      <w:r>
-        <w:t>Overview</w:t>
-      </w:r>
-    </w:p>
-    <w:p>
-      <w:pPr>
-        <w:rPr>
-          <w:b/>
-          <w:bCs/>
-        </w:rPr>
-      </w:pPr>
-      <w:r>
-        <w:t xml:space="preserve">The </w:t>
-      </w:r>
-      <w:proofErr w:type="spellStart"/>
-      <w:r>
-        <w:t>Simplr</w:t>
-      </w:r>
-      <w:proofErr w:type="spellEnd"/>
-      <w:r>
-        <w:t xml:space="preserve"> </w:t>
-      </w:r>
-      <w:proofErr w:type="spellStart"/>
-      <w:r>
-        <w:t>Insites</w:t>
-      </w:r>
-      <w:proofErr w:type="spellEnd"/>
-      <w:r>
-        <w:t>, LLC backend combines the speed of modern tools and programming languages in a simple and easy to manipulate platform. This platform allows the company to interchange technologies as needed while standardizing messaging and easily expanding microservices and pipelines.</w:t>
-      </w:r>
-    </w:p>
-    <w:p>
-      <w:r>
-        <w:t>If you have questions, please contact Andrew Evans at aevans48@simplrinistes.com</w:t>
-      </w:r>
-    </w:p>
-    <w:p>
-      <w:pPr>
-        <w:pStyle w:val="Heading1"/>
-      </w:pPr>
-      <w:r>
-        <w:t>Goals</w:t>
-      </w:r>
-    </w:p>
-    <w:p>
-      <w:r>
-        <w:t>The goals of the backend are to:</w:t>
-      </w:r>
-    </w:p>
-    <w:p>
-      <w:pPr>
-        <w:pStyle w:val="ListParagraph"/>
-        <w:numPr>
-          <w:ilvl w:val="0"/>
-          <w:numId w:val="14"/>
-        </w:numPr>
-      </w:pPr>
-      <w:r>
-        <w:t>Implement open source technologies that interact seamlessly with SI infrastructure</w:t>
-      </w:r>
-    </w:p>
-    <w:p>
-      <w:pPr>
-        <w:pStyle w:val="ListParagraph"/>
-        <w:numPr>
-          <w:ilvl w:val="0"/>
-          <w:numId w:val="14"/>
-        </w:numPr>
-      </w:pPr>
-      <w:r>
-        <w:t>Creation of a Pub/Sub system for a fast and scalable producer-consumer job queue</w:t>
-      </w:r>
-    </w:p>
-    <w:p>
-      <w:pPr>
-        <w:pStyle w:val="ListParagraph"/>
-        <w:numPr>
-          <w:ilvl w:val="0"/>
-          <w:numId w:val="14"/>
-        </w:numPr>
-      </w:pPr>
-      <w:r>
-        <w:t>A system capable of self-management</w:t>
-      </w:r>
-    </w:p>
-    <w:p>
-      <w:pPr>
-        <w:pStyle w:val="ListParagraph"/>
-        <w:numPr>
-          <w:ilvl w:val="0"/>
-          <w:numId w:val="14"/>
-        </w:numPr>
-      </w:pPr>
-      <w:r>
-        <w:t>Be able to incorporate any paid and proprietary products and allow them to easily interchange with open source systems</w:t>
-      </w:r>
-    </w:p>
-    <w:p>
-      <w:pPr>
-        <w:pStyle w:val="ListParagraph"/>
-        <w:numPr>
-          <w:ilvl w:val="0"/>
-          <w:numId w:val="14"/>
-        </w:numPr>
-      </w:pPr>
-      <w:r>
-        <w:t>Meet the needs of our clients for large scale, intuitive, and simple backends</w:t>
-      </w:r>
-    </w:p>
-    <w:p>
-      <w:pPr>
-        <w:pStyle w:val="ListParagraph"/>
-        <w:numPr>
-          <w:ilvl w:val="0"/>
-          <w:numId w:val="14"/>
-        </w:numPr>
-      </w:pPr>
-      <w:r>
-        <w:t xml:space="preserve">A faster and less resource intensive system than Celery using modern </w:t>
-      </w:r>
-      <w:r>
-        <w:t>tools for brokers, backends, scheduling, and management (Celery is somewhat outdated)</w:t>
-      </w:r>
-    </w:p>
-    <w:p>
-      <w:pPr>
-        <w:pStyle w:val="Heading1"/>
-      </w:pPr>
-      <w:r>
-        <w:t>Why a new System and Why Queues and Topics?</w:t>
-      </w:r>
-    </w:p>
-    <w:p/>
-    <w:p>
-      <w:r>
-        <w:t>Celery is getting outdated and still does not support faster systems such as Kafka. This system will be able incorporate modern technologies while also using faster languages such as Rust.</w:t>
-      </w:r>
-      <w:r>
-        <w:t xml:space="preserve"> </w:t>
-      </w:r>
-      <w:r>
-        <w:t xml:space="preserve">Due to the use of Python, Celery lacks the ability to appropriately thread tasks as well, eating entire OS threads for a single </w:t>
-      </w:r>
-      <w:r>
-        <w:lastRenderedPageBreak/>
-        <w:t>task</w:t>
-      </w:r>
-      <w:r>
-        <w:t xml:space="preserve"> and more for messaging. In short, the only existing system that is production ready is expensive, </w:t>
-      </w:r>
-      <w:r>
-        <w:t>slow, and old.</w:t>
-      </w:r>
-    </w:p>
-    <w:p>
-      <w:r>
-        <w:t xml:space="preserve">Queues and topics are resilient. Despite having some overhead, they create a failsafe system capable of persisting messages. Modern system scale well and </w:t>
-      </w:r>
-      <w:r>
-        <w:t xml:space="preserve">are appropriate for running batches of tasks, managing systems such as Spark, and </w:t>
-      </w:r>
-      <w:r>
-        <w:t>performing multiple tasks at once.</w:t>
-      </w:r>
-    </w:p>
-    <w:p>
-      <w:pPr>
-        <w:pStyle w:val="Heading1"/>
-      </w:pPr>
-      <w:r>
-        <w:t>Concept</w:t>
-      </w:r>
-    </w:p>
-    <w:p>
-      <w:r>
-        <w:t xml:space="preserve">Our backend tools combine the power of a broker such as RabbitMQ and </w:t>
-      </w:r>
-      <w:proofErr w:type="spellStart"/>
-      <w:r>
-        <w:t>Kakfa</w:t>
-      </w:r>
-      <w:proofErr w:type="spellEnd"/>
-      <w:r>
-        <w:t xml:space="preserve"> with a fast and scalable result queue or similar Kafka topic. Built on </w:t>
-      </w:r>
-      <w:r>
-        <w:t xml:space="preserve">the ideas of </w:t>
-      </w:r>
-      <w:r>
-        <w:t>Celery, standard messaging protocol and an RPC-like format allow you to easily scale and build services. While initially planned as a port, this tool is not a direct copy of Celery due to the needs of the company and our clients.</w:t>
-      </w:r>
-    </w:p>
-    <w:p>
-      <w:r>
-        <w:t>Brokers or the emulation of brokers on services such as Kafka support streaming and job queueing. A standard protocol pushes message in a format that our workers can comprehend. RPC-like calls support running tasks</w:t>
-      </w:r>
-    </w:p>
-    <w:p>
-      <w:r>
-        <w:t xml:space="preserve">The UI being designed and developed at </w:t>
-      </w:r>
-      <w:proofErr w:type="spellStart"/>
-      <w:r>
-        <w:t>Simplr</w:t>
-      </w:r>
-      <w:proofErr w:type="spellEnd"/>
-      <w:r>
-        <w:t xml:space="preserve"> </w:t>
-      </w:r>
-      <w:proofErr w:type="spellStart"/>
-      <w:proofErr w:type="gramStart"/>
-      <w:r>
-        <w:t>Insites</w:t>
-      </w:r>
-      <w:proofErr w:type="spellEnd"/>
-      <w:r>
-        <w:t>,</w:t>
-      </w:r>
-      <w:proofErr w:type="gramEnd"/>
-      <w:r>
-        <w:t xml:space="preserve"> LLC will use the backend as will any custom broker.  Other specifications will lay out this incorporation in depth. This system does not include these components.</w:t>
-      </w:r>
-    </w:p>
-    <w:p>
-      <w:pPr>
-        <w:pStyle w:val="Heading1"/>
-      </w:pPr>
-      <w:r>
-        <w:t>Achieving Simplicity</w:t>
-      </w:r>
-    </w:p>
-    <w:p>
-      <w:r>
-        <w:t>The major goal of this system is to achieve simplicity through abstraction. The core tools allow developers to write small classes and pipelines within a standardized and manageable framework. Flexibility achieved through actual development as opposed to the use of tools such as Pentaho allows these frameworks to support a wider range of services.</w:t>
-      </w:r>
-    </w:p>
-    <w:p>
-      <w:r>
-        <w:t>A user should be able to setup a client or worker using an application. For instance:</w:t>
-      </w:r>
-    </w:p>
-    <w:p>
-      <w:pPr>
-        <w:ind w:firstLine="720"/>
-      </w:pPr>
-      <w:proofErr w:type="spellStart"/>
-      <w:proofErr w:type="gramStart"/>
-      <w:r>
-        <w:t>DataCannon</w:t>
-      </w:r>
-      <w:proofErr w:type="spellEnd"/>
-      <w:r>
-        <w:t>::</w:t>
-      </w:r>
-      <w:proofErr w:type="gramEnd"/>
-      <w:r>
-        <w:t>new(name, ...).run();</w:t>
-      </w:r>
-    </w:p>
-    <w:p>
-      <w:r>
-        <w:t>Creating tasks should be equally simple:</w:t>
-      </w:r>
-    </w:p>
-    <w:p>
-      <w:pPr>
-        <w:ind w:firstLine="720"/>
-      </w:pPr>
-      <w:proofErr w:type="gramStart"/>
-      <w:r>
-        <w:t>struct  Task</w:t>
-      </w:r>
-      <w:proofErr w:type="gramEnd"/>
-      <w:r>
-        <w:t>{</w:t>
-      </w:r>
-    </w:p>
-    <w:p>
-      <w:pPr>
-        <w:ind w:left="720" w:firstLine="720"/>
-      </w:pPr>
-      <w:r>
-        <w:t>...</w:t>
-      </w:r>
-      <w:proofErr w:type="spellStart"/>
-      <w:r>
-        <w:t>args</w:t>
-      </w:r>
-      <w:proofErr w:type="spellEnd"/>
-      <w:r>
-        <w:t>...</w:t>
-      </w:r>
-    </w:p>
-    <w:p>
-      <w:pPr>
-        <w:ind w:left="720"/>
-      </w:pPr>
-      <w:r>
-        <w:t>}</w:t>
-      </w:r>
-    </w:p>
-    <w:p>
-      <w:pPr>
-        <w:ind w:firstLine="720"/>
-      </w:pPr>
-      <w:proofErr w:type="spellStart"/>
-      <w:r>
-        <w:t>Impl</w:t>
-      </w:r>
-      <w:proofErr w:type="spellEnd"/>
-      <w:r>
-        <w:t xml:space="preserve"> </w:t>
-      </w:r>
-      <w:proofErr w:type="spellStart"/>
-      <w:r>
-        <w:t>MyTask</w:t>
-      </w:r>
-      <w:proofErr w:type="spellEnd"/>
-      <w:r>
-        <w:t xml:space="preserve"> for </w:t>
-      </w:r>
-      <w:proofErr w:type="gramStart"/>
-      <w:r>
-        <w:t>Task{</w:t>
-      </w:r>
-      <w:proofErr w:type="gramEnd"/>
-    </w:p>
-    <w:p>
-      <w:pPr>
-        <w:ind w:left="720" w:firstLine="720"/>
-      </w:pPr>
-      <w:r>
-        <w:t>...</w:t>
-      </w:r>
-      <w:proofErr w:type="spellStart"/>
-      <w:r>
-        <w:t>impl</w:t>
-      </w:r>
-      <w:proofErr w:type="spellEnd"/>
-      <w:r>
-        <w:t>...</w:t>
-      </w:r>
-    </w:p>
-    <w:p>
-      <w:pPr>
-        <w:ind w:firstLine="720"/>
-      </w:pPr>
-      <w:r>
-        <w:t>}</w:t>
-      </w:r>
-    </w:p>
-    <w:p>
-      <w:r>
-        <w:t>All tasks must be present on the worker and accessible through a registry. Registration might look like:</w:t>
-      </w:r>
-    </w:p>
-    <w:p>
-      <w:pPr>
-        <w:ind w:firstLine="720"/>
-      </w:pPr>
-      <w:proofErr w:type="spellStart"/>
-      <w:r>
-        <w:t>fn</w:t>
-      </w:r>
-      <w:proofErr w:type="spellEnd"/>
-      <w:r>
-        <w:t xml:space="preserve"> </w:t>
-      </w:r>
-      <w:proofErr w:type="spellStart"/>
-      <w:r>
-        <w:t>register_</w:t>
-      </w:r>
-      <w:proofErr w:type="gramStart"/>
-      <w:r>
-        <w:t>task</w:t>
-      </w:r>
-      <w:proofErr w:type="spellEnd"/>
-      <w:r>
-        <w:t>(</w:t>
-      </w:r>
-      <w:proofErr w:type="gramEnd"/>
-      <w:r>
-        <w:t>f: &amp;</w:t>
-      </w:r>
-      <w:proofErr w:type="spellStart"/>
-      <w:r>
-        <w:t>dyn</w:t>
-      </w:r>
-      <w:proofErr w:type="spellEnd"/>
-      <w:r>
-        <w:t xml:space="preserve"> </w:t>
-      </w:r>
-      <w:proofErr w:type="spellStart"/>
-      <w:r>
-        <w:t>Fn</w:t>
-      </w:r>
-      <w:proofErr w:type="spellEnd"/>
-      <w:r>
-        <w:t>(..</w:t>
-      </w:r>
-      <w:proofErr w:type="spellStart"/>
-      <w:r>
-        <w:t>args</w:t>
-      </w:r>
-      <w:proofErr w:type="spellEnd"/>
-      <w:r>
-        <w:t>..) -&gt; Box&lt;</w:t>
-      </w:r>
-      <w:proofErr w:type="spellStart"/>
-      <w:r>
-        <w:t>AsyncResult</w:t>
-      </w:r>
-      <w:proofErr w:type="spellEnd"/>
-      <w:r>
-        <w:t>&gt;) {}</w:t>
-      </w:r>
-    </w:p>
-    <w:p>
-      <w:r>
-        <w:lastRenderedPageBreak/>
-        <w:t xml:space="preserve">The main loop in clients and workers should block until the futures receiving and sending messages close. </w:t>
-      </w:r>
-      <w:proofErr w:type="spellStart"/>
-      <w:r>
-        <w:t>Tokio</w:t>
-      </w:r>
-      <w:proofErr w:type="spellEnd"/>
-      <w:r>
-        <w:t xml:space="preserve"> or an asynchronous library will handle message passing to allow for thousands of tasks to run at once. Ideally you should limit the number of futures to your core count while being mindful of the number of channels or other structures you create.</w:t>
-      </w:r>
-    </w:p>
-    <w:p>
-      <w:pPr>
-        <w:pStyle w:val="Heading1"/>
-      </w:pPr>
-      <w:r>
-        <w:t>Library Structure</w:t>
-      </w:r>
-    </w:p>
-    <w:p>
-      <w:pPr>
-        <w:rPr>
-          <w:b/>
-          <w:bCs/>
-        </w:rPr>
-      </w:pPr>
       <w:r>
         <w:t>There will be three main Rust libraries. These are:</w:t>
       </w:r>
@@ -711,21 +515,8 @@
           <w:numId w:val="12"/>
         </w:numPr>
       </w:pPr>
-      <w:proofErr w:type="spellStart"/>
-      <w:r>
-        <w:t>datacannon</w:t>
-      </w:r>
-      <w:proofErr w:type="spellEnd"/>
-      <w:r>
-        <w:t>-</w:t>
-      </w:r>
-      <w:proofErr w:type="spellStart"/>
-      <w:r>
-        <w:t>rs</w:t>
-      </w:r>
-      <w:proofErr w:type="spellEnd"/>
-      <w:r>
-        <w:t>-core: Core utilities used by both a worker and client</w:t>
+      <w:r>
+        <w:t>datacannon-rs-core: Core utilities used by both a worker and client</w:t>
       </w:r>
     </w:p>
     <w:p>
@@ -736,21 +527,8 @@
           <w:numId w:val="12"/>
         </w:numPr>
       </w:pPr>
-      <w:proofErr w:type="spellStart"/>
-      <w:r>
-        <w:t>datacannon</w:t>
-      </w:r>
-      <w:proofErr w:type="spellEnd"/>
-      <w:r>
-        <w:t>-</w:t>
-      </w:r>
-      <w:proofErr w:type="spellStart"/>
-      <w:r>
-        <w:t>rs</w:t>
-      </w:r>
-      <w:proofErr w:type="spellEnd"/>
-      <w:r>
-        <w:t>-worker: Worker utilities</w:t>
+      <w:r>
+        <w:t>datacannon-rs-worker: Worker utilities</w:t>
       </w:r>
     </w:p>
     <w:p>
@@ -761,21 +539,8 @@
           <w:numId w:val="12"/>
         </w:numPr>
       </w:pPr>
-      <w:proofErr w:type="spellStart"/>
-      <w:r>
-        <w:t>datacannon</w:t>
-      </w:r>
-      <w:proofErr w:type="spellEnd"/>
-      <w:r>
-        <w:t>-</w:t>
-      </w:r>
-      <w:proofErr w:type="spellStart"/>
-      <w:r>
-        <w:t>rs</w:t>
-      </w:r>
-      <w:proofErr w:type="spellEnd"/>
-      <w:r>
-        <w:t>-client: Client utilities</w:t>
+      <w:r>
+        <w:t>datacannon-rs-client: Client utilities</w:t>
       </w:r>
     </w:p>
     <w:p>
@@ -786,24 +551,11 @@
           <w:numId w:val="12"/>
         </w:numPr>
       </w:pPr>
-      <w:proofErr w:type="spellStart"/>
       <w:r>
         <w:t>data</w:t>
       </w:r>
       <w:r>
-        <w:t>cannon</w:t>
-      </w:r>
-      <w:proofErr w:type="spellEnd"/>
-      <w:r>
-        <w:t>-</w:t>
-      </w:r>
-      <w:proofErr w:type="spellStart"/>
-      <w:r>
-        <w:t>rs</w:t>
-      </w:r>
-      <w:proofErr w:type="spellEnd"/>
-      <w:r>
-        <w:t>-scheduling: Scheduling utilities</w:t>
+        <w:t>cannon-rs-scheduling: Scheduling utilities</w:t>
       </w:r>
     </w:p>
     <w:p>
@@ -814,13 +566,8 @@
           <w:numId w:val="12"/>
         </w:numPr>
       </w:pPr>
-      <w:proofErr w:type="spellStart"/>
-      <w:r>
-        <w:t>datacannont-rs-healthchecker</w:t>
-      </w:r>
-      <w:proofErr w:type="spellEnd"/>
-      <w:r>
-        <w:t>: Shared health checking utilities</w:t>
+      <w:r>
+        <w:t>datacannont-rs-healthchecker: Shared health checking utilities</w:t>
       </w:r>
     </w:p>
     <w:p>
@@ -848,21 +595,8 @@
       </w:r>
     </w:p>
     <w:p>
-      <w:proofErr w:type="spellStart"/>
-      <w:r>
-        <w:t>Simplr</w:t>
-      </w:r>
-      <w:proofErr w:type="spellEnd"/>
-      <w:r>
-        <w:t xml:space="preserve"> </w:t>
-      </w:r>
-      <w:proofErr w:type="spellStart"/>
-      <w:r>
-        <w:t>Insites</w:t>
-      </w:r>
-      <w:proofErr w:type="spellEnd"/>
-      <w:r>
-        <w:t xml:space="preserve"> uses Agile/Scrum and Kanban within the behaviorally driven design paradigm.</w:t>
+      <w:r>
+        <w:t>Simplr Insites uses Agile/Scrum and Kanban within the behaviorally driven design paradigm.</w:t>
       </w:r>
       <w:r>
         <w:t xml:space="preserve"> Phases are major elements with incremental improvement over other sections. However, we will try to accomplish the major goals in each phase before proceeding to the next. We are trying to avoid Waterfall development.</w:t>
@@ -1748,21 +1482,12 @@
           <w:bCs/>
         </w:rPr>
       </w:pPr>
-      <w:proofErr w:type="gramStart"/>
       <w:r>
         <w:rPr>
           <w:b/>
           <w:bCs/>
         </w:rPr>
-        <w:t>Goal :</w:t>
-      </w:r>
-      <w:proofErr w:type="gramEnd"/>
-      <w:r>
-        <w:rPr>
-          <w:b/>
-          <w:bCs/>
-        </w:rPr>
-        <w:t xml:space="preserve"> Understand the System</w:t>
+        <w:t>Goal : Understand the System</w:t>
       </w:r>
     </w:p>
     <w:p>
@@ -2017,23 +1742,7 @@
         </w:numPr>
       </w:pPr>
       <w:r>
-        <w:t xml:space="preserve">A body including </w:t>
-      </w:r>
-      <w:proofErr w:type="spellStart"/>
-      <w:r>
-        <w:t>args</w:t>
-      </w:r>
-      <w:proofErr w:type="spellEnd"/>
-      <w:r>
-        <w:t xml:space="preserve">, </w:t>
-      </w:r>
-      <w:proofErr w:type="spellStart"/>
-      <w:r>
-        <w:t>kwargs</w:t>
-      </w:r>
-      <w:proofErr w:type="spellEnd"/>
-      <w:r>
-        <w:t>, and streaming information</w:t>
+        <w:t>A body including args, kwargs, and streaming information</w:t>
       </w:r>
     </w:p>
     <w:p>
@@ -2048,27 +1757,14 @@
     <w:p>
       <w:r>
         <w:lastRenderedPageBreak/>
-        <w:t xml:space="preserve">Messages should allow for authorization. Authorization uses </w:t>
-      </w:r>
-      <w:proofErr w:type="spellStart"/>
-      <w:r>
-        <w:t>Branca</w:t>
-      </w:r>
-      <w:proofErr w:type="spellEnd"/>
-      <w:r>
-        <w:t xml:space="preserve"> tokens</w:t>
+        <w:t>Messages should allow for authorization. Authorization uses Branca tokens</w:t>
       </w:r>
       <w:r>
         <w:t>, a standardized way to perform OAuth with better encryption,</w:t>
       </w:r>
       <w:r>
-        <w:t xml:space="preserve"> and a modular builder. Every message </w:t>
-      </w:r>
-      <w:proofErr w:type="gramStart"/>
-      <w:r>
-        <w:t>needs</w:t>
-      </w:r>
-      <w:proofErr w:type="gramEnd"/>
+        <w:t xml:space="preserve"> and a modular builder. Every message needs</w:t>
+      </w:r>
       <w:r>
         <w:t>:</w:t>
       </w:r>
@@ -2136,21 +1832,8 @@
         </w:numPr>
       </w:pPr>
       <w:r>
-        <w:t xml:space="preserve">A reply queue or topic for sending results if required or a </w:t>
-      </w:r>
-      <w:proofErr w:type="spellStart"/>
-      <w:r>
-        <w:t>redis</w:t>
-      </w:r>
-      <w:proofErr w:type="spellEnd"/>
-      <w:r>
-        <w:t xml:space="preserve"> </w:t>
-      </w:r>
-      <w:proofErr w:type="spellStart"/>
-      <w:r>
-        <w:t>url</w:t>
-      </w:r>
-      <w:proofErr w:type="spellEnd"/>
+        <w:t>A reply queue or topic for sending results if required or a redis url</w:t>
+      </w:r>
     </w:p>
     <w:p>
       <w:pPr>
@@ -2212,8 +1895,8 @@
       </w:tblPr>
       <w:tblGrid>
         <w:gridCol w:w="3827"/>
-        <w:gridCol w:w="2127"/>
-        <w:gridCol w:w="1733"/>
+        <w:gridCol w:w="2161"/>
+        <w:gridCol w:w="1699"/>
         <w:gridCol w:w="1663"/>
       </w:tblGrid>
       <w:tr>
@@ -2308,11 +1991,9 @@
             <w:tcW w:w="3827" w:type="dxa"/>
           </w:tcPr>
           <w:p>
-            <w:proofErr w:type="spellStart"/>
             <w:r>
               <w:t>connection_inf</w:t>
             </w:r>
-            <w:proofErr w:type="spellEnd"/>
           </w:p>
         </w:tc>
         <w:tc>
@@ -2348,11 +2029,9 @@
             <w:tcW w:w="3827" w:type="dxa"/>
           </w:tcPr>
           <w:p>
-            <w:proofErr w:type="spellStart"/>
             <w:r>
               <w:t>result_backend</w:t>
             </w:r>
-            <w:proofErr w:type="spellEnd"/>
           </w:p>
         </w:tc>
         <w:tc>
@@ -2426,11 +2105,9 @@
             <w:tcW w:w="3827" w:type="dxa"/>
           </w:tcPr>
           <w:p>
-            <w:proofErr w:type="spellStart"/>
             <w:r>
               <w:t>cache_backend</w:t>
             </w:r>
-            <w:proofErr w:type="spellEnd"/>
           </w:p>
         </w:tc>
         <w:tc>
@@ -2466,11 +2143,9 @@
             <w:tcW w:w="3827" w:type="dxa"/>
           </w:tcPr>
           <w:p>
-            <w:proofErr w:type="spellStart"/>
             <w:r>
               <w:t>send_events</w:t>
             </w:r>
-            <w:proofErr w:type="spellEnd"/>
           </w:p>
         </w:tc>
         <w:tc>
@@ -2506,11 +2181,9 @@
             <w:tcW w:w="3827" w:type="dxa"/>
           </w:tcPr>
           <w:p>
-            <w:proofErr w:type="spellStart"/>
             <w:r>
               <w:t>default_exchange</w:t>
             </w:r>
-            <w:proofErr w:type="spellEnd"/>
           </w:p>
         </w:tc>
         <w:tc>
@@ -2550,11 +2223,9 @@
             <w:tcW w:w="3827" w:type="dxa"/>
           </w:tcPr>
           <w:p>
-            <w:proofErr w:type="spellStart"/>
             <w:r>
               <w:t>default_exchange_type</w:t>
             </w:r>
-            <w:proofErr w:type="spellEnd"/>
           </w:p>
         </w:tc>
         <w:tc>
@@ -2572,11 +2243,9 @@
             <w:tcW w:w="1823" w:type="dxa"/>
           </w:tcPr>
           <w:p>
-            <w:proofErr w:type="spellStart"/>
             <w:r>
               <w:t>Enum</w:t>
             </w:r>
-            <w:proofErr w:type="spellEnd"/>
           </w:p>
         </w:tc>
         <w:tc>
@@ -2596,11 +2265,9 @@
             <w:tcW w:w="3827" w:type="dxa"/>
           </w:tcPr>
           <w:p>
-            <w:proofErr w:type="spellStart"/>
             <w:r>
               <w:t>default_queu</w:t>
             </w:r>
-            <w:proofErr w:type="spellEnd"/>
           </w:p>
         </w:tc>
         <w:tc>
@@ -2643,11 +2310,9 @@
             <w:tcW w:w="3827" w:type="dxa"/>
           </w:tcPr>
           <w:p>
-            <w:proofErr w:type="spellStart"/>
             <w:r>
               <w:t>event_queue</w:t>
             </w:r>
-            <w:proofErr w:type="spellEnd"/>
           </w:p>
         </w:tc>
         <w:tc>
@@ -2687,11 +2352,9 @@
             <w:tcW w:w="3827" w:type="dxa"/>
           </w:tcPr>
           <w:p>
-            <w:proofErr w:type="spellStart"/>
             <w:r>
               <w:t>event_exchange</w:t>
             </w:r>
-            <w:proofErr w:type="spellEnd"/>
           </w:p>
         </w:tc>
         <w:tc>
@@ -2719,14 +2382,12 @@
             <w:tcW w:w="1474" w:type="dxa"/>
           </w:tcPr>
           <w:p>
-            <w:proofErr w:type="spellStart"/>
             <w:r>
               <w:t>c</w:t>
             </w:r>
             <w:r>
               <w:t>annonevent</w:t>
             </w:r>
-            <w:proofErr w:type="spellEnd"/>
           </w:p>
         </w:tc>
       </w:tr>
@@ -2736,11 +2397,9 @@
             <w:tcW w:w="3827" w:type="dxa"/>
           </w:tcPr>
           <w:p>
-            <w:proofErr w:type="spellStart"/>
             <w:r>
               <w:t>event_exchange_type</w:t>
             </w:r>
-            <w:proofErr w:type="spellEnd"/>
           </w:p>
         </w:tc>
         <w:tc>
@@ -2758,11 +2417,9 @@
             <w:tcW w:w="1823" w:type="dxa"/>
           </w:tcPr>
           <w:p>
-            <w:proofErr w:type="spellStart"/>
             <w:r>
               <w:t>Enum</w:t>
             </w:r>
-            <w:proofErr w:type="spellEnd"/>
           </w:p>
         </w:tc>
         <w:tc>
@@ -2782,11 +2439,9 @@
             <w:tcW w:w="3827" w:type="dxa"/>
           </w:tcPr>
           <w:p>
-            <w:proofErr w:type="spellStart"/>
             <w:r>
               <w:t>event_routing_key</w:t>
             </w:r>
-            <w:proofErr w:type="spellEnd"/>
           </w:p>
         </w:tc>
         <w:tc>
@@ -2814,11 +2469,9 @@
             <w:tcW w:w="1474" w:type="dxa"/>
           </w:tcPr>
           <w:p>
-            <w:proofErr w:type="spellStart"/>
             <w:r>
               <w:t>cannonevent</w:t>
             </w:r>
-            <w:proofErr w:type="spellEnd"/>
           </w:p>
         </w:tc>
       </w:tr>
@@ -2828,11 +2481,9 @@
             <w:tcW w:w="3827" w:type="dxa"/>
           </w:tcPr>
           <w:p>
-            <w:proofErr w:type="spellStart"/>
             <w:r>
               <w:t>result_exchange</w:t>
             </w:r>
-            <w:proofErr w:type="spellEnd"/>
           </w:p>
         </w:tc>
         <w:tc>
@@ -2860,11 +2511,9 @@
             <w:tcW w:w="1474" w:type="dxa"/>
           </w:tcPr>
           <w:p>
-            <w:proofErr w:type="spellStart"/>
             <w:r>
               <w:t>cannonresult</w:t>
             </w:r>
-            <w:proofErr w:type="spellEnd"/>
           </w:p>
         </w:tc>
       </w:tr>
@@ -2874,12 +2523,10 @@
             <w:tcW w:w="3827" w:type="dxa"/>
           </w:tcPr>
           <w:p>
-            <w:proofErr w:type="spellStart"/>
             <w:r>
               <w:lastRenderedPageBreak/>
               <w:t>accept_content</w:t>
             </w:r>
-            <w:proofErr w:type="spellEnd"/>
           </w:p>
         </w:tc>
         <w:tc>
@@ -2919,11 +2566,9 @@
             <w:tcW w:w="3827" w:type="dxa"/>
           </w:tcPr>
           <w:p>
-            <w:proofErr w:type="spellStart"/>
             <w:r>
               <w:t>worker_prefetch_multiplier</w:t>
             </w:r>
-            <w:proofErr w:type="spellEnd"/>
           </w:p>
         </w:tc>
         <w:tc>
@@ -2963,11 +2608,9 @@
             <w:tcW w:w="3827" w:type="dxa"/>
           </w:tcPr>
           <w:p>
-            <w:proofErr w:type="spellStart"/>
             <w:r>
               <w:t>default_delivery_mode</w:t>
             </w:r>
-            <w:proofErr w:type="spellEnd"/>
           </w:p>
         </w:tc>
         <w:tc>
@@ -3007,11 +2650,9 @@
             <w:tcW w:w="3827" w:type="dxa"/>
           </w:tcPr>
           <w:p>
-            <w:proofErr w:type="spellStart"/>
             <w:r>
               <w:t>default_routing_key</w:t>
             </w:r>
-            <w:proofErr w:type="spellEnd"/>
           </w:p>
         </w:tc>
         <w:tc>
@@ -3054,11 +2695,9 @@
             <w:tcW w:w="3827" w:type="dxa"/>
           </w:tcPr>
           <w:p>
-            <w:proofErr w:type="spellStart"/>
             <w:r>
               <w:t>broker_connection_timeout</w:t>
             </w:r>
-            <w:proofErr w:type="spellEnd"/>
           </w:p>
         </w:tc>
         <w:tc>
@@ -3102,11 +2741,9 @@
             <w:tcW w:w="3827" w:type="dxa"/>
           </w:tcPr>
           <w:p>
-            <w:proofErr w:type="spellStart"/>
             <w:r>
               <w:t>num_broker_threads</w:t>
             </w:r>
-            <w:proofErr w:type="spellEnd"/>
           </w:p>
         </w:tc>
         <w:tc>
@@ -3124,11 +2761,9 @@
             <w:tcW w:w="1823" w:type="dxa"/>
           </w:tcPr>
           <w:p>
-            <w:proofErr w:type="spellStart"/>
             <w:r>
               <w:t>usize</w:t>
             </w:r>
-            <w:proofErr w:type="spellEnd"/>
           </w:p>
         </w:tc>
         <w:tc>
@@ -3136,16 +2771,11 @@
             <w:tcW w:w="1474" w:type="dxa"/>
           </w:tcPr>
           <w:p>
-            <w:proofErr w:type="spellStart"/>
             <w:r>
               <w:t>c</w:t>
             </w:r>
             <w:r>
-              <w:t>pus</w:t>
-            </w:r>
-            <w:proofErr w:type="spellEnd"/>
-            <w:r>
-              <w:t>/2</w:t>
+              <w:t>pus/2</w:t>
             </w:r>
           </w:p>
         </w:tc>
@@ -3156,11 +2786,9 @@
             <w:tcW w:w="3827" w:type="dxa"/>
           </w:tcPr>
           <w:p>
-            <w:proofErr w:type="spellStart"/>
             <w:r>
               <w:t>num_broker_connections</w:t>
             </w:r>
-            <w:proofErr w:type="spellEnd"/>
           </w:p>
         </w:tc>
         <w:tc>
@@ -3178,11 +2806,9 @@
             <w:tcW w:w="1823" w:type="dxa"/>
           </w:tcPr>
           <w:p>
-            <w:proofErr w:type="spellStart"/>
             <w:r>
               <w:t>usize</w:t>
             </w:r>
-            <w:proofErr w:type="spellEnd"/>
           </w:p>
         </w:tc>
         <w:tc>
@@ -3190,11 +2816,9 @@
             <w:tcW w:w="1474" w:type="dxa"/>
           </w:tcPr>
           <w:p>
-            <w:proofErr w:type="spellStart"/>
             <w:r>
               <w:t>Cpus</w:t>
             </w:r>
-            <w:proofErr w:type="spellEnd"/>
           </w:p>
         </w:tc>
       </w:tr>
@@ -3204,11 +2828,9 @@
             <w:tcW w:w="3827" w:type="dxa"/>
           </w:tcPr>
           <w:p>
-            <w:proofErr w:type="spellStart"/>
             <w:r>
               <w:t>num_backend_connections</w:t>
             </w:r>
-            <w:proofErr w:type="spellEnd"/>
           </w:p>
         </w:tc>
         <w:tc>
@@ -3226,11 +2848,9 @@
             <w:tcW w:w="1823" w:type="dxa"/>
           </w:tcPr>
           <w:p>
-            <w:proofErr w:type="spellStart"/>
             <w:r>
               <w:t>Usize</w:t>
             </w:r>
-            <w:proofErr w:type="spellEnd"/>
           </w:p>
         </w:tc>
         <w:tc>
@@ -3238,13 +2858,8 @@
             <w:tcW w:w="1474" w:type="dxa"/>
           </w:tcPr>
           <w:p>
-            <w:proofErr w:type="spellStart"/>
-            <w:r>
-              <w:t>cpus</w:t>
-            </w:r>
-            <w:proofErr w:type="spellEnd"/>
-            <w:r>
-              <w:t>/2</w:t>
+            <w:r>
+              <w:t>cpus/2</w:t>
             </w:r>
           </w:p>
         </w:tc>
@@ -3255,11 +2870,9 @@
             <w:tcW w:w="3827" w:type="dxa"/>
           </w:tcPr>
           <w:p>
-            <w:proofErr w:type="spellStart"/>
             <w:r>
               <w:t>num_backend_threads</w:t>
             </w:r>
-            <w:proofErr w:type="spellEnd"/>
           </w:p>
         </w:tc>
         <w:tc>
@@ -3277,11 +2890,9 @@
             <w:tcW w:w="1823" w:type="dxa"/>
           </w:tcPr>
           <w:p>
-            <w:proofErr w:type="spellStart"/>
             <w:r>
               <w:t>Usize</w:t>
             </w:r>
-            <w:proofErr w:type="spellEnd"/>
           </w:p>
         </w:tc>
         <w:tc>
@@ -3289,13 +2900,8 @@
             <w:tcW w:w="1474" w:type="dxa"/>
           </w:tcPr>
           <w:p>
-            <w:proofErr w:type="spellStart"/>
-            <w:r>
-              <w:t>cpus</w:t>
-            </w:r>
-            <w:proofErr w:type="spellEnd"/>
-            <w:r>
-              <w:t>/2</w:t>
+            <w:r>
+              <w:t>cpus/2</w:t>
             </w:r>
           </w:p>
         </w:tc>
@@ -3306,11 +2912,9 @@
             <w:tcW w:w="3827" w:type="dxa"/>
           </w:tcPr>
           <w:p>
-            <w:proofErr w:type="spellStart"/>
             <w:r>
               <w:t>ha_policy</w:t>
             </w:r>
-            <w:proofErr w:type="spellEnd"/>
           </w:p>
         </w:tc>
         <w:tc>
@@ -3350,11 +2954,9 @@
             <w:tcW w:w="3827" w:type="dxa"/>
           </w:tcPr>
           <w:p>
-            <w:proofErr w:type="spellStart"/>
             <w:r>
               <w:t>create_missing_queues</w:t>
             </w:r>
-            <w:proofErr w:type="spellEnd"/>
           </w:p>
         </w:tc>
         <w:tc>
@@ -3363,13 +2965,8 @@
           </w:tcPr>
           <w:p>
             <w:r>
-              <w:t xml:space="preserve">Whether to create the missing </w:t>
-            </w:r>
-            <w:proofErr w:type="spellStart"/>
-            <w:r>
-              <w:t>quues</w:t>
-            </w:r>
-            <w:proofErr w:type="spellEnd"/>
+              <w:t>Whether to create the missing quues</w:t>
+            </w:r>
           </w:p>
         </w:tc>
         <w:tc>
@@ -3402,11 +2999,9 @@
             <w:tcW w:w="3827" w:type="dxa"/>
           </w:tcPr>
           <w:p>
-            <w:proofErr w:type="spellStart"/>
             <w:r>
               <w:t>broker_transport_options</w:t>
             </w:r>
-            <w:proofErr w:type="spellEnd"/>
           </w:p>
         </w:tc>
         <w:tc>
@@ -3452,11 +3047,9 @@
             <w:tcW w:w="3827" w:type="dxa"/>
           </w:tcPr>
           <w:p>
-            <w:proofErr w:type="spellStart"/>
             <w:r>
               <w:t>task_queue_max_priority</w:t>
             </w:r>
-            <w:proofErr w:type="spellEnd"/>
           </w:p>
         </w:tc>
         <w:tc>
@@ -3499,11 +3092,9 @@
             <w:tcW w:w="3827" w:type="dxa"/>
           </w:tcPr>
           <w:p>
-            <w:proofErr w:type="spellStart"/>
             <w:r>
               <w:t>task_default_priority</w:t>
             </w:r>
-            <w:proofErr w:type="spellEnd"/>
           </w:p>
         </w:tc>
         <w:tc>
@@ -3546,11 +3137,9 @@
             <w:tcW w:w="3827" w:type="dxa"/>
           </w:tcPr>
           <w:p>
-            <w:proofErr w:type="spellStart"/>
             <w:r>
               <w:t>maximum_allowed_failures</w:t>
             </w:r>
-            <w:proofErr w:type="spellEnd"/>
           </w:p>
         </w:tc>
         <w:tc>
@@ -3593,11 +3182,9 @@
             <w:tcW w:w="3827" w:type="dxa"/>
           </w:tcPr>
           <w:p>
-            <w:proofErr w:type="spellStart"/>
             <w:r>
               <w:t>maximum_allowed_failuers_per_n_calls</w:t>
             </w:r>
-            <w:proofErr w:type="spellEnd"/>
           </w:p>
         </w:tc>
         <w:tc>
@@ -3640,11 +3227,9 @@
             <w:tcW w:w="3827" w:type="dxa"/>
           </w:tcPr>
           <w:p>
-            <w:proofErr w:type="spellStart"/>
             <w:r>
               <w:t>broker_connection_max_retries</w:t>
             </w:r>
-            <w:proofErr w:type="spellEnd"/>
           </w:p>
         </w:tc>
         <w:tc>
@@ -3674,6 +3259,142 @@
           <w:p>
             <w:r>
               <w:t>1000</w:t>
+            </w:r>
+          </w:p>
+        </w:tc>
+      </w:tr>
+      <w:tr>
+        <w:trPr>
+          <w:trHeight w:val="575"/>
+        </w:trPr>
+        <w:tc>
+          <w:tcPr>
+            <w:tcW w:w="3827" w:type="dxa"/>
+          </w:tcPr>
+          <w:p>
+            <w:r>
+              <w:lastRenderedPageBreak/>
+              <w:t>task_retries</w:t>
+            </w:r>
+          </w:p>
+        </w:tc>
+        <w:tc>
+          <w:tcPr>
+            <w:tcW w:w="2226" w:type="dxa"/>
+          </w:tcPr>
+          <w:p>
+            <w:r>
+              <w:t>Number of times to repeat a task on failure</w:t>
+            </w:r>
+          </w:p>
+        </w:tc>
+        <w:tc>
+          <w:tcPr>
+            <w:tcW w:w="1823" w:type="dxa"/>
+          </w:tcPr>
+          <w:p>
+            <w:r>
+              <w:t>u8</w:t>
+            </w:r>
+          </w:p>
+        </w:tc>
+        <w:tc>
+          <w:tcPr>
+            <w:tcW w:w="1474" w:type="dxa"/>
+          </w:tcPr>
+          <w:p>
+            <w:r>
+              <w:t>3</w:t>
+            </w:r>
+          </w:p>
+        </w:tc>
+      </w:tr>
+      <w:tr>
+        <w:trPr>
+          <w:trHeight w:val="575"/>
+        </w:trPr>
+        <w:tc>
+          <w:tcPr>
+            <w:tcW w:w="3827" w:type="dxa"/>
+          </w:tcPr>
+          <w:p>
+            <w:r>
+              <w:t>default_lang</w:t>
+            </w:r>
+          </w:p>
+        </w:tc>
+        <w:tc>
+          <w:tcPr>
+            <w:tcW w:w="2226" w:type="dxa"/>
+          </w:tcPr>
+          <w:p>
+            <w:r>
+              <w:t>Default_language for tasks</w:t>
+            </w:r>
+          </w:p>
+        </w:tc>
+        <w:tc>
+          <w:tcPr>
+            <w:tcW w:w="1823" w:type="dxa"/>
+          </w:tcPr>
+          <w:p>
+            <w:r>
+              <w:t>String</w:t>
+            </w:r>
+          </w:p>
+        </w:tc>
+        <w:tc>
+          <w:tcPr>
+            <w:tcW w:w="1474" w:type="dxa"/>
+          </w:tcPr>
+          <w:p>
+            <w:r>
+              <w:t>rs</w:t>
+            </w:r>
+          </w:p>
+        </w:tc>
+      </w:tr>
+      <w:tr>
+        <w:trPr>
+          <w:trHeight w:val="575"/>
+        </w:trPr>
+        <w:tc>
+          <w:tcPr>
+            <w:tcW w:w="3827" w:type="dxa"/>
+          </w:tcPr>
+          <w:p>
+            <w:r>
+              <w:t>app_lang</w:t>
+            </w:r>
+          </w:p>
+        </w:tc>
+        <w:tc>
+          <w:tcPr>
+            <w:tcW w:w="2226" w:type="dxa"/>
+          </w:tcPr>
+          <w:p>
+            <w:r>
+              <w:t>Language for the application</w:t>
+            </w:r>
+          </w:p>
+        </w:tc>
+        <w:tc>
+          <w:tcPr>
+            <w:tcW w:w="1823" w:type="dxa"/>
+          </w:tcPr>
+          <w:p>
+            <w:r>
+              <w:t>String</w:t>
+            </w:r>
+          </w:p>
+        </w:tc>
+        <w:tc>
+          <w:tcPr>
+            <w:tcW w:w="1474" w:type="dxa"/>
+          </w:tcPr>
+          <w:p>
+            <w:r>
+              <w:t>rs</w:t>
             </w:r>
           </w:p>
         </w:tc>
@@ -3685,7 +3406,6 @@
         <w:pStyle w:val="Heading2"/>
       </w:pPr>
       <w:r>
-        <w:lastRenderedPageBreak/>
         <w:t>System Application</w:t>
       </w:r>
     </w:p>
@@ -3697,13 +3417,8 @@
         <w:t>starts on a runtime. The broker and backend run on</w:t>
       </w:r>
       <w:r>
-        <w:t xml:space="preserve"> a </w:t>
-      </w:r>
-      <w:proofErr w:type="spellStart"/>
-      <w:r>
-        <w:t>tokio</w:t>
-      </w:r>
-      <w:proofErr w:type="spellEnd"/>
+        <w:t xml:space="preserve"> a tokio</w:t>
+      </w:r>
       <w:r>
         <w:t xml:space="preserve"> runtime. </w:t>
       </w:r>
@@ -3717,15 +3432,7 @@
         <w:t>The runtime is managed by a client or worker application</w:t>
       </w:r>
       <w:r>
-        <w:t xml:space="preserve"> with the underlying system being almost entirely asynchronous. Most tasks are small and most time is spent in I/O making </w:t>
-      </w:r>
-      <w:proofErr w:type="spellStart"/>
-      <w:r>
-        <w:t>asycnio</w:t>
-      </w:r>
-      <w:proofErr w:type="spellEnd"/>
-      <w:r>
-        <w:t xml:space="preserve"> a good option.</w:t>
+        <w:t xml:space="preserve"> with the underlying system being almost entirely asynchronous. Most tasks are small and most time is spent in I/O making asycnio a good option.</w:t>
       </w:r>
     </w:p>
     <w:p>
@@ -3733,15 +3440,7 @@
         <w:t xml:space="preserve">The total number of threads managed by the runtime </w:t>
       </w:r>
       <w:r>
-        <w:t xml:space="preserve">is the </w:t>
-      </w:r>
-      <w:proofErr w:type="gramStart"/>
-      <w:r>
-        <w:t>sum total</w:t>
-      </w:r>
-      <w:proofErr w:type="gramEnd"/>
-      <w:r>
-        <w:t xml:space="preserve"> of the backend and broker threads. Connections are placed on the runtime.</w:t>
+        <w:t>is the sum total of the backend and broker threads. Connections are placed on the runtime.</w:t>
       </w:r>
     </w:p>
     <w:p>
@@ -3780,7 +3479,6 @@
       <w:r>
         <w:t xml:space="preserve">Individual, connection specific traits must be implemented as well. The base trait contains metadata functions such as </w:t>
       </w:r>
-      <w:proofErr w:type="spellStart"/>
       <w:r>
         <w:rPr>
           <w:i/>
@@ -3788,7 +3486,6 @@
         </w:rPr>
         <w:t>get_name</w:t>
       </w:r>
-      <w:proofErr w:type="spellEnd"/>
       <w:r>
         <w:t xml:space="preserve">. Connection specific functions must include </w:t>
       </w:r>
@@ -3856,48 +3553,40 @@
         <w:t>,</w:t>
       </w:r>
       <w:r>
-        <w:t xml:space="preserve"> a </w:t>
-      </w:r>
-      <w:proofErr w:type="spellStart"/>
-      <w:r>
-        <w:t>QueueError</w:t>
-      </w:r>
-      <w:proofErr w:type="spellEnd"/>
+        <w:t xml:space="preserve"> a QueueError.</w:t>
+      </w:r>
+    </w:p>
+    <w:p>
+      <w:pPr>
+        <w:pStyle w:val="Heading2"/>
+      </w:pPr>
+      <w:r>
+        <w:t>Routers</w:t>
+      </w:r>
+    </w:p>
+    <w:p>
+      <w:r>
+        <w:t>The router structure stores a set</w:t>
+      </w:r>
+      <w:r>
+        <w:t xml:space="preserve"> </w:t>
+      </w:r>
+      <w:r>
+        <w:t>of</w:t>
+      </w:r>
+      <w:r>
+        <w:t xml:space="preserve"> </w:t>
+      </w:r>
+      <w:r>
+        <w:t>queues connected to a routing key</w:t>
+      </w:r>
       <w:r>
         <w:t>.</w:t>
       </w:r>
-    </w:p>
-    <w:p>
-      <w:pPr>
-        <w:pStyle w:val="Heading2"/>
-      </w:pPr>
-      <w:r>
-        <w:t>Routers</w:t>
-      </w:r>
-    </w:p>
-    <w:p>
-      <w:r>
-        <w:t>The router structure stores a set</w:t>
-      </w:r>
       <w:r>
         <w:t xml:space="preserve"> </w:t>
       </w:r>
       <w:r>
-        <w:t>of</w:t>
-      </w:r>
-      <w:r>
-        <w:t xml:space="preserve"> </w:t>
-      </w:r>
-      <w:r>
-        <w:t>queues connected to a routing key</w:t>
-      </w:r>
-      <w:r>
-        <w:t>.</w:t>
-      </w:r>
-      <w:r>
-        <w:t xml:space="preserve"> </w:t>
-      </w:r>
-      <w:r>
         <w:t xml:space="preserve">Implementation takes a key and returns a subset of </w:t>
       </w:r>
       <w:r>
@@ -3925,43 +3614,21 @@
         <w:rPr>
           <w:i/>
         </w:rPr>
-        <w:t xml:space="preserve">/// </w:t>
-      </w:r>
-      <w:proofErr w:type="spellStart"/>
-      <w:r>
+        <w:t>/// impl contains getters and setters</w:t>
+      </w:r>
+    </w:p>
+    <w:p>
+      <w:pPr>
         <w:rPr>
           <w:i/>
         </w:rPr>
-        <w:t>impl</w:t>
-      </w:r>
-      <w:proofErr w:type="spellEnd"/>
+      </w:pPr>
       <w:r>
         <w:rPr>
           <w:i/>
         </w:rPr>
-        <w:t xml:space="preserve"> contains getters and setters</w:t>
-      </w:r>
-    </w:p>
-    <w:p>
-      <w:pPr>
-        <w:rPr>
-          <w:i/>
-        </w:rPr>
-      </w:pPr>
-      <w:r>
-        <w:rPr>
-          <w:i/>
-        </w:rPr>
-        <w:t xml:space="preserve">pub struct </w:t>
-      </w:r>
-      <w:proofErr w:type="gramStart"/>
-      <w:r>
-        <w:rPr>
-          <w:i/>
-        </w:rPr>
-        <w:t>Router{</w:t>
-      </w:r>
-      <w:proofErr w:type="gramEnd"/>
+        <w:t>pub struct Router{</w:t>
+      </w:r>
     </w:p>
     <w:p>
       <w:pPr>
@@ -3995,33 +3662,11 @@
         <w:tab/>
         <w:t xml:space="preserve">queues: </w:t>
       </w:r>
-      <w:proofErr w:type="spellStart"/>
       <w:r>
         <w:rPr>
           <w:i/>
         </w:rPr>
-        <w:t>Vec</w:t>
-      </w:r>
-      <w:proofErr w:type="spellEnd"/>
-      <w:r>
-        <w:rPr>
-          <w:i/>
-        </w:rPr>
-        <w:t>&lt;</w:t>
-      </w:r>
-      <w:proofErr w:type="spellStart"/>
-      <w:r>
-        <w:rPr>
-          <w:i/>
-        </w:rPr>
-        <w:t>GenericQueue</w:t>
-      </w:r>
-      <w:proofErr w:type="spellEnd"/>
-      <w:r>
-        <w:rPr>
-          <w:i/>
-        </w:rPr>
-        <w:t>&gt;</w:t>
+        <w:t>Vec&lt;GenericQueue&gt;</w:t>
       </w:r>
       <w:r>
         <w:rPr>
@@ -4133,22 +3778,21 @@
         <w:rPr>
           <w:iCs/>
         </w:rPr>
-        <w:t>may be regex or direct. Which function is used is defined in the configuration</w:t>
+        <w:t xml:space="preserve">may be regex or direct. Which function is used is defined in the </w:t>
       </w:r>
       <w:r>
         <w:rPr>
           <w:iCs/>
         </w:rPr>
-        <w:t xml:space="preserve"> or overridden in a relevant </w:t>
-      </w:r>
-      <w:proofErr w:type="gramStart"/>
+        <w:lastRenderedPageBreak/>
+        <w:t>configuration</w:t>
+      </w:r>
       <w:r>
         <w:rPr>
           <w:iCs/>
         </w:rPr>
-        <w:t>function.</w:t>
-      </w:r>
-      <w:proofErr w:type="gramEnd"/>
+        <w:t xml:space="preserve"> or overridden in a relevant function.</w:t>
+      </w:r>
       <w:r>
         <w:rPr>
           <w:iCs/>
@@ -4178,30 +3822,8 @@
         <w:rPr>
           <w:iCs/>
         </w:rPr>
-        <w:t xml:space="preserve">Queues must be a member of the </w:t>
-      </w:r>
-      <w:proofErr w:type="spellStart"/>
-      <w:r>
-        <w:rPr>
-          <w:iCs/>
-        </w:rPr>
-        <w:t>GenericQueue</w:t>
-      </w:r>
-      <w:proofErr w:type="spellEnd"/>
-      <w:r>
-        <w:rPr>
-          <w:iCs/>
-        </w:rPr>
-        <w:t xml:space="preserve"> </w:t>
-      </w:r>
-      <w:proofErr w:type="spellStart"/>
-      <w:r>
-        <w:rPr>
-          <w:iCs/>
-        </w:rPr>
-        <w:t>enum</w:t>
-      </w:r>
-      <w:proofErr w:type="spellEnd"/>
+        <w:t>Queues must be a member of the GenericQueue enum</w:t>
+      </w:r>
       <w:r>
         <w:rPr>
           <w:iCs/>
@@ -4263,7 +3885,6 @@
     </w:p>
     <w:p>
       <w:r>
-        <w:lastRenderedPageBreak/>
         <w:t>Available broker types are</w:t>
       </w:r>
       <w:r>
@@ -4296,15 +3917,7 @@
     </w:p>
     <w:p>
       <w:r>
-        <w:t xml:space="preserve">Brokers, as well as backends, spawn Futures that handle messaging on a </w:t>
-      </w:r>
-      <w:proofErr w:type="spellStart"/>
-      <w:r>
-        <w:t>Tokio</w:t>
-      </w:r>
-      <w:proofErr w:type="spellEnd"/>
-      <w:r>
-        <w:t xml:space="preserve"> loop for asynchronous processing.</w:t>
+        <w:t>Brokers, as well as backends, spawn Futures that handle messaging on a Tokio loop for asynchronous processing.</w:t>
       </w:r>
       <w:r>
         <w:t xml:space="preserve"> </w:t>
@@ -4340,169 +3953,130 @@
       <w:r>
         <w:t xml:space="preserve">monitoring for a </w:t>
       </w:r>
-      <w:proofErr w:type="spellStart"/>
       <w:r>
         <w:rPr>
           <w:i/>
           <w:iCs/>
         </w:rPr>
-        <w:t>SendError</w:t>
-      </w:r>
-      <w:proofErr w:type="spellEnd"/>
+        <w:t xml:space="preserve">SendError </w:t>
+      </w:r>
+      <w:r>
+        <w:t xml:space="preserve">or </w:t>
+      </w:r>
       <w:r>
         <w:rPr>
           <w:i/>
           <w:iCs/>
         </w:rPr>
-        <w:t xml:space="preserve"> </w:t>
-      </w:r>
-      <w:r>
-        <w:t xml:space="preserve">or </w:t>
-      </w:r>
-      <w:proofErr w:type="spellStart"/>
+        <w:t>TrySendError</w:t>
+      </w:r>
+      <w:r>
+        <w:t xml:space="preserve">. </w:t>
+      </w:r>
+      <w:r>
+        <w:t>Futures</w:t>
+      </w:r>
+      <w:r>
+        <w:t xml:space="preserve"> are considered terminated on failure and restarted. A maintained failure count is incremented and reset after </w:t>
+      </w:r>
       <w:r>
         <w:rPr>
           <w:i/>
           <w:iCs/>
         </w:rPr>
-        <w:t>TrySendError</w:t>
-      </w:r>
-      <w:proofErr w:type="spellEnd"/>
-      <w:r>
-        <w:t xml:space="preserve">. </w:t>
-      </w:r>
-      <w:r>
-        <w:t>Futures</w:t>
-      </w:r>
-      <w:r>
-        <w:t xml:space="preserve"> are considered terminated on failure and restarted. A maintained failure count is incremented and reset after </w:t>
-      </w:r>
-      <w:proofErr w:type="spellStart"/>
+        <w:t>maximum_allowed_failures_per_n_calls</w:t>
+      </w:r>
+      <w:r>
+        <w:t xml:space="preserve"> which is descri</w:t>
+      </w:r>
+      <w:r>
+        <w:t>b</w:t>
+      </w:r>
+      <w:r>
+        <w:t>ed below.</w:t>
+      </w:r>
+    </w:p>
+    <w:p>
+      <w:r>
+        <w:t xml:space="preserve">A maximum number of failures is allowed through </w:t>
+      </w:r>
+      <w:r>
+        <w:t xml:space="preserve">the </w:t>
+      </w:r>
       <w:r>
         <w:rPr>
           <w:i/>
           <w:iCs/>
         </w:rPr>
-        <w:t>maximum_allowed_failures_per_n_calls</w:t>
-      </w:r>
-      <w:proofErr w:type="spellEnd"/>
-      <w:r>
-        <w:t xml:space="preserve"> which is descri</w:t>
-      </w:r>
-      <w:r>
-        <w:t>b</w:t>
-      </w:r>
-      <w:r>
-        <w:t>ed below.</w:t>
-      </w:r>
-    </w:p>
-    <w:p>
-      <w:r>
-        <w:t xml:space="preserve">A maximum number of failures is allowed through </w:t>
-      </w:r>
-      <w:r>
-        <w:t xml:space="preserve">the </w:t>
-      </w:r>
-      <w:proofErr w:type="spellStart"/>
+        <w:t xml:space="preserve">maximum_allowed_failures </w:t>
+      </w:r>
+      <w:r>
+        <w:t>variable</w:t>
+      </w:r>
+      <w:r>
+        <w:t xml:space="preserve"> which is the numerator in a ratio containing a denominator of </w:t>
+      </w:r>
       <w:r>
         <w:rPr>
           <w:i/>
           <w:iCs/>
         </w:rPr>
-        <w:t>maximum_allowed_failures</w:t>
-      </w:r>
-      <w:proofErr w:type="spellEnd"/>
+        <w:t>maximum_allowed_failure</w:t>
+      </w:r>
       <w:r>
         <w:rPr>
           <w:i/>
           <w:iCs/>
         </w:rPr>
-        <w:t xml:space="preserve"> </w:t>
-      </w:r>
-      <w:r>
-        <w:t>variable</w:t>
-      </w:r>
-      <w:r>
-        <w:t xml:space="preserve"> which is the numerator in a ratio containing a denominator of </w:t>
-      </w:r>
-      <w:proofErr w:type="spellStart"/>
+        <w:t>s</w:t>
+      </w:r>
       <w:r>
         <w:rPr>
           <w:i/>
           <w:iCs/>
         </w:rPr>
-        <w:t>maximum_allowed_failure</w:t>
+        <w:t>_per_n_calls</w:t>
+      </w:r>
+      <w:r>
+        <w:rPr>
+          <w:u w:val="single"/>
+        </w:rPr>
+        <w:t>.</w:t>
+      </w:r>
+      <w:r>
+        <w:t xml:space="preserve"> When the ratio </w:t>
+      </w:r>
+      <w:r>
+        <w:t>is exceeded, the entire program fails regardless of whether the ratios exceeded in the broker or backend.</w:t>
+      </w:r>
+      <w:r>
+        <w:t xml:space="preserve"> The ratio is checked after n calls since the last reset are reached.</w:t>
+      </w:r>
+    </w:p>
+    <w:p>
+      <w:pPr>
+        <w:pStyle w:val="Heading4"/>
+      </w:pPr>
+      <w:r>
+        <w:t>Failing with a Error</w:t>
+      </w:r>
+    </w:p>
+    <w:p>
+      <w:r>
+        <w:t xml:space="preserve">When the number of </w:t>
+      </w:r>
+      <w:r>
+        <w:t xml:space="preserve">failures exceeds the allotted amount, the application terminates with an error. The </w:t>
       </w:r>
       <w:r>
         <w:rPr>
           <w:i/>
           <w:iCs/>
         </w:rPr>
-        <w:t>s</w:t>
-      </w:r>
-      <w:r>
-        <w:rPr>
-          <w:i/>
-          <w:iCs/>
-        </w:rPr>
-        <w:t>_per_n_calls</w:t>
-      </w:r>
-      <w:proofErr w:type="spellEnd"/>
-      <w:r>
-        <w:rPr>
-          <w:u w:val="single"/>
-        </w:rPr>
-        <w:t>.</w:t>
-      </w:r>
-      <w:r>
-        <w:t xml:space="preserve"> When the ratio </w:t>
-      </w:r>
-      <w:r>
-        <w:t>is exceeded, the entire program fails regardless of whether the ratios exceeded in the broker or backend.</w:t>
-      </w:r>
-      <w:r>
-        <w:t xml:space="preserve"> The ratio is checked after n calls since the last reset are reached.</w:t>
-      </w:r>
-    </w:p>
-    <w:p>
-      <w:pPr>
-        <w:pStyle w:val="Heading4"/>
-      </w:pPr>
-      <w:r>
-        <w:t xml:space="preserve">Failing with </w:t>
-      </w:r>
-      <w:proofErr w:type="spellStart"/>
-      <w:proofErr w:type="gramStart"/>
-      <w:r>
-        <w:t>a</w:t>
-      </w:r>
-      <w:proofErr w:type="spellEnd"/>
-      <w:proofErr w:type="gramEnd"/>
-      <w:r>
-        <w:t xml:space="preserve"> Error</w:t>
-      </w:r>
-    </w:p>
-    <w:p>
-      <w:r>
-        <w:t xml:space="preserve">When the number of </w:t>
-      </w:r>
-      <w:r>
-        <w:t xml:space="preserve">failures exceeds the allotted amount, the application terminates with an error. The </w:t>
-      </w:r>
-      <w:proofErr w:type="spellStart"/>
-      <w:r>
-        <w:rPr>
-          <w:i/>
-          <w:iCs/>
-        </w:rPr>
         <w:t>MaximumFailureErro</w:t>
       </w:r>
       <w:r>
-        <w:t>r</w:t>
-      </w:r>
-      <w:proofErr w:type="spellEnd"/>
-      <w:r>
-        <w:t xml:space="preserve"> is returned to the starting application. </w:t>
+        <w:t xml:space="preserve">r is returned to the starting application. </w:t>
       </w:r>
       <w:r>
         <w:t>Each application should terminate appropriately.</w:t>
@@ -4650,101 +4224,271 @@
         <w:pStyle w:val="Heading3"/>
       </w:pPr>
       <w:r>
-        <w:t>Message</w:t>
-      </w:r>
-      <w:r>
-        <w:t xml:space="preserve"> Retries and Acknowledgment</w:t>
-      </w:r>
-    </w:p>
-    <w:p/>
-    <w:p>
-      <w:r>
-        <w:t>Because of the way that Rust works</w:t>
-      </w:r>
-      <w:r>
-        <w:t xml:space="preserve"> (e.g. futures do not yet allow you to poll for completion status externally), it is necessary to send acknowledgement of task receipt so that a task can be removed. This happens on receipt </w:t>
-      </w:r>
-      <w:r>
-        <w:t xml:space="preserve">to avoid further crashing futures. </w:t>
-      </w:r>
-      <w:r>
-        <w:t>This is also necessary to avoid losing tasks.</w:t>
-      </w:r>
-    </w:p>
-    <w:p>
-      <w:r>
-        <w:t xml:space="preserve">Acknowledgment occurs over </w:t>
-      </w:r>
-      <w:r>
-        <w:t xml:space="preserve">the </w:t>
-      </w:r>
-      <w:r>
-        <w:t xml:space="preserve">communications channel. Brokers send a message, check this </w:t>
-      </w:r>
-      <w:r>
-        <w:t>channel, and then wait for more work from the application. A message id is stored by the broker along with a receipt date checked on each loop iteration</w:t>
-      </w:r>
-      <w:r>
-        <w:t xml:space="preserve"> of the </w:t>
+        <w:lastRenderedPageBreak/>
+        <w:t>Tasks</w:t>
+      </w:r>
+    </w:p>
+    <w:p>
+      <w:r>
+        <w:t xml:space="preserve">Tasks are passed using a </w:t>
       </w:r>
       <w:r>
         <w:rPr>
           <w:i/>
           <w:iCs/>
         </w:rPr>
-        <w:t>run</w:t>
-      </w:r>
-      <w:r>
-        <w:t xml:space="preserve"> loop.</w:t>
-      </w:r>
-      <w:r>
-        <w:t xml:space="preserve"> After a specified </w:t>
-      </w:r>
-      <w:proofErr w:type="spellStart"/>
+        <w:t>TaskConfig</w:t>
+      </w:r>
+      <w:r>
+        <w:t>. The config includes additional options, some of which overwrite config options.</w:t>
+      </w:r>
+    </w:p>
+    <w:p>
+      <w:r>
+        <w:t>These are:</w:t>
+      </w:r>
+    </w:p>
+    <w:p>
+      <w:pPr>
+        <w:pStyle w:val="ListParagraph"/>
+        <w:numPr>
+          <w:ilvl w:val="0"/>
+          <w:numId w:val="25"/>
+        </w:numPr>
+      </w:pPr>
+      <w:r>
+        <w:t xml:space="preserve">task_name </w:t>
+      </w:r>
+    </w:p>
+    <w:p>
+      <w:pPr>
+        <w:pStyle w:val="ListParagraph"/>
+        <w:numPr>
+          <w:ilvl w:val="0"/>
+          <w:numId w:val="25"/>
+        </w:numPr>
+      </w:pPr>
+      <w:r>
+        <w:t>args</w:t>
+      </w:r>
+    </w:p>
+    <w:p>
+      <w:pPr>
+        <w:pStyle w:val="ListParagraph"/>
+        <w:numPr>
+          <w:ilvl w:val="0"/>
+          <w:numId w:val="25"/>
+        </w:numPr>
+      </w:pPr>
+      <w:r>
+        <w:t>kwargs</w:t>
+      </w:r>
+    </w:p>
+    <w:p>
+      <w:pPr>
+        <w:pStyle w:val="ListParagraph"/>
+        <w:numPr>
+          <w:ilvl w:val="0"/>
+          <w:numId w:val="25"/>
+        </w:numPr>
+      </w:pPr>
+      <w:r>
+        <w:t>reply_to</w:t>
+      </w:r>
+    </w:p>
+    <w:p>
+      <w:pPr>
+        <w:pStyle w:val="ListParagraph"/>
+        <w:numPr>
+          <w:ilvl w:val="0"/>
+          <w:numId w:val="25"/>
+        </w:numPr>
+      </w:pPr>
+      <w:r>
+        <w:t>correlation_id</w:t>
+      </w:r>
+    </w:p>
+    <w:p>
+      <w:pPr>
+        <w:pStyle w:val="ListParagraph"/>
+        <w:numPr>
+          <w:ilvl w:val="0"/>
+          <w:numId w:val="25"/>
+        </w:numPr>
+      </w:pPr>
+      <w:r>
+        <w:t>result_expires</w:t>
+      </w:r>
+    </w:p>
+    <w:p>
+      <w:pPr>
+        <w:pStyle w:val="ListParagraph"/>
+        <w:numPr>
+          <w:ilvl w:val="0"/>
+          <w:numId w:val="25"/>
+        </w:numPr>
+      </w:pPr>
+      <w:r>
+        <w:t>priority</w:t>
+      </w:r>
+    </w:p>
+    <w:p>
+      <w:pPr>
+        <w:pStyle w:val="ListParagraph"/>
+        <w:numPr>
+          <w:ilvl w:val="0"/>
+          <w:numId w:val="25"/>
+        </w:numPr>
+      </w:pPr>
+      <w:r>
+        <w:t>time_limit</w:t>
+      </w:r>
+    </w:p>
+    <w:p>
+      <w:pPr>
+        <w:pStyle w:val="ListParagraph"/>
+        <w:numPr>
+          <w:ilvl w:val="0"/>
+          <w:numId w:val="25"/>
+        </w:numPr>
+      </w:pPr>
+      <w:r>
+        <w:t>soft_time_limit</w:t>
+      </w:r>
+    </w:p>
+    <w:p>
+      <w:pPr>
+        <w:pStyle w:val="ListParagraph"/>
+        <w:numPr>
+          <w:ilvl w:val="0"/>
+          <w:numId w:val="25"/>
+        </w:numPr>
+      </w:pPr>
+      <w:r>
+        <w:t>eta</w:t>
+      </w:r>
+    </w:p>
+    <w:p>
+      <w:pPr>
+        <w:pStyle w:val="ListParagraph"/>
+        <w:numPr>
+          <w:ilvl w:val="0"/>
+          <w:numId w:val="25"/>
+        </w:numPr>
+      </w:pPr>
+      <w:r>
+        <w:t>retries</w:t>
+      </w:r>
+    </w:p>
+    <w:p>
+      <w:pPr>
+        <w:pStyle w:val="ListParagraph"/>
+        <w:numPr>
+          <w:ilvl w:val="0"/>
+          <w:numId w:val="25"/>
+        </w:numPr>
+      </w:pPr>
+      <w:r>
+        <w:t>lang</w:t>
+      </w:r>
+    </w:p>
+    <w:p>
+      <w:pPr>
+        <w:pStyle w:val="ListParagraph"/>
+        <w:numPr>
+          <w:ilvl w:val="0"/>
+          <w:numId w:val="25"/>
+        </w:numPr>
+      </w:pPr>
+      <w:r>
+        <w:t>shadow</w:t>
+      </w:r>
+    </w:p>
+    <w:p/>
+    <w:p>
+      <w:pPr>
+        <w:pStyle w:val="Heading3"/>
+      </w:pPr>
+      <w:r>
+        <w:t>Message</w:t>
+      </w:r>
+      <w:r>
+        <w:t xml:space="preserve"> Retries and Acknowledgment</w:t>
+      </w:r>
+    </w:p>
+    <w:p/>
+    <w:p>
+      <w:r>
+        <w:t>Because of the way that Rust works</w:t>
+      </w:r>
+      <w:r>
+        <w:t xml:space="preserve"> (e.g. futures do not yet allow you to poll for completion status externally), it is necessary to send acknowledgement of task receipt so that a task can be removed. This happens on receipt </w:t>
+      </w:r>
+      <w:r>
+        <w:t xml:space="preserve">to avoid further crashing futures. </w:t>
+      </w:r>
+      <w:r>
+        <w:t>This is also necessary to avoid losing tasks.</w:t>
+      </w:r>
+    </w:p>
+    <w:p>
+      <w:r>
+        <w:t xml:space="preserve">Acknowledgment occurs over </w:t>
+      </w:r>
+      <w:r>
+        <w:t xml:space="preserve">the </w:t>
+      </w:r>
+      <w:r>
+        <w:t xml:space="preserve">communications channel. Brokers send a message, check this </w:t>
+      </w:r>
+      <w:r>
+        <w:t>channel, and then wait for more work from the application. A message id is stored by the broker along with a receipt date checked on each loop iteration</w:t>
+      </w:r>
+      <w:r>
+        <w:t xml:space="preserve"> of the </w:t>
+      </w:r>
       <w:r>
         <w:rPr>
           <w:i/>
           <w:iCs/>
         </w:rPr>
-        <w:t>retry_send_after</w:t>
-      </w:r>
-      <w:proofErr w:type="spellEnd"/>
-      <w:r>
-        <w:t xml:space="preserve"> period</w:t>
-      </w:r>
-      <w:r>
-        <w:t xml:space="preserve">, </w:t>
-      </w:r>
-      <w:r>
-        <w:lastRenderedPageBreak/>
-        <w:t xml:space="preserve">the message is considered to have failed and </w:t>
-      </w:r>
-      <w:r>
-        <w:t>an attempt to send will be made</w:t>
-      </w:r>
-      <w:r>
-        <w:t xml:space="preserve"> for </w:t>
-      </w:r>
-      <w:proofErr w:type="spellStart"/>
+        <w:t>run</w:t>
+      </w:r>
+      <w:r>
+        <w:t xml:space="preserve"> loop.</w:t>
+      </w:r>
+      <w:r>
+        <w:t xml:space="preserve"> After a specified </w:t>
+      </w:r>
       <w:r>
         <w:rPr>
           <w:i/>
           <w:iCs/>
         </w:rPr>
-        <w:t>broker_retry</w:t>
-      </w:r>
-      <w:proofErr w:type="spellEnd"/>
+        <w:t>retry_send_after</w:t>
+      </w:r>
+      <w:r>
+        <w:t xml:space="preserve"> period</w:t>
+      </w:r>
+      <w:r>
+        <w:t xml:space="preserve">, the message is considered to have failed and </w:t>
+      </w:r>
+      <w:r>
+        <w:t>an attempt to send will be made</w:t>
+      </w:r>
+      <w:r>
+        <w:t xml:space="preserve"> for </w:t>
+      </w:r>
       <w:r>
         <w:rPr>
           <w:i/>
           <w:iCs/>
         </w:rPr>
-        <w:t xml:space="preserve"> </w:t>
+        <w:t xml:space="preserve">broker_retry </w:t>
       </w:r>
       <w:r>
         <w:t xml:space="preserve">or </w:t>
       </w:r>
-      <w:proofErr w:type="spellStart"/>
       <w:r>
         <w:rPr>
           <w:i/>
@@ -4752,7 +4496,6 @@
         </w:rPr>
         <w:t>backend_retry</w:t>
       </w:r>
-      <w:proofErr w:type="spellEnd"/>
       <w:r>
         <w:t xml:space="preserve"> attempts.</w:t>
       </w:r>
@@ -4770,6 +4513,105 @@
       <w:r>
         <w:t>This could eliminate the need for acknowledgment to a degree. A failed message should still be reattempted.</w:t>
       </w:r>
+    </w:p>
+    <w:p>
+      <w:pPr>
+        <w:pStyle w:val="Heading3"/>
+      </w:pPr>
+      <w:r>
+        <w:t>Chains and Chords in the Broke</w:t>
+      </w:r>
+      <w:r>
+        <w:t>r</w:t>
+      </w:r>
+    </w:p>
+    <w:p>
+      <w:pPr>
+        <w:pStyle w:val="Heading3"/>
+      </w:pPr>
+    </w:p>
+    <w:p>
+      <w:r>
+        <w:t>WARNING: Experimental</w:t>
+      </w:r>
+    </w:p>
+    <w:p>
+      <w:r>
+        <w:t xml:space="preserve">First, a note on </w:t>
+      </w:r>
+      <w:r>
+        <w:rPr>
+          <w:i/>
+          <w:iCs/>
+        </w:rPr>
+        <w:t>root_id</w:t>
+      </w:r>
+      <w:r>
+        <w:t xml:space="preserve"> and </w:t>
+      </w:r>
+      <w:r>
+        <w:rPr>
+          <w:i/>
+          <w:iCs/>
+        </w:rPr>
+        <w:t>parent_id</w:t>
+      </w:r>
+      <w:r>
+        <w:t xml:space="preserve"> in task and the headers. These represent pieces of the chain. The </w:t>
+      </w:r>
+      <w:r>
+        <w:rPr>
+          <w:i/>
+          <w:iCs/>
+        </w:rPr>
+        <w:t>root_id</w:t>
+      </w:r>
+      <w:r>
+        <w:t xml:space="preserve"> is the starting message and the </w:t>
+      </w:r>
+      <w:r>
+        <w:rPr>
+          <w:i/>
+          <w:iCs/>
+        </w:rPr>
+        <w:t>parent_id</w:t>
+      </w:r>
+      <w:r>
+        <w:t xml:space="preserve"> is the message id where the most recent step started.</w:t>
+      </w:r>
+    </w:p>
+    <w:p>
+      <w:r>
+        <w:t>Chains and chords can run within</w:t>
+      </w:r>
+      <w:r>
+        <w:t xml:space="preserve"> the futures which should not block the main thread. Running too many at once may be a problem</w:t>
+      </w:r>
+      <w:r>
+        <w:t xml:space="preserve"> if tens of thousands start at once</w:t>
+      </w:r>
+      <w:r>
+        <w:t xml:space="preserve">. This </w:t>
+      </w:r>
+      <w:r>
+        <w:t>is under research.</w:t>
+      </w:r>
+    </w:p>
+    <w:p>
+      <w:r>
+        <w:lastRenderedPageBreak/>
+        <w:t>A chain is the area of research as each element in the chain executes in new futures within the future running the previous step. Errors should bubble up to the future represented by the root id</w:t>
+      </w:r>
+      <w:r>
+        <w:t>. Failures are handled as normal.</w:t>
+      </w:r>
+    </w:p>
+    <w:p>
+      <w:r>
+        <w:t>Chords merely execute multiple functions at once. This blocks the thread on which the future operates but using a broker allows tasks to run for a period of time.</w:t>
+      </w:r>
+      <w:bookmarkStart w:id="0" w:name="_GoBack"/>
+      <w:bookmarkEnd w:id="0"/>
     </w:p>
     <w:p>
       <w:pPr>
@@ -4788,15 +4630,7 @@
         </w:rPr>
       </w:pPr>
       <w:r>
-        <w:t xml:space="preserve">A Kafka broker combines topics in a manner that allows for streaming and exactly-once or as close to </w:t>
-      </w:r>
-      <w:proofErr w:type="gramStart"/>
-      <w:r>
-        <w:t>exactly-once</w:t>
-      </w:r>
-      <w:proofErr w:type="gramEnd"/>
-      <w:r>
-        <w:t xml:space="preserve"> processing as possible. The Broker:</w:t>
+        <w:t>A Kafka broker combines topics in a manner that allows for streaming and exactly-once or as close to exactly-once processing as possible. The Broker:</w:t>
       </w:r>
     </w:p>
     <w:p>
@@ -4904,15 +4738,7 @@
         </w:numPr>
       </w:pPr>
       <w:r>
-        <w:t xml:space="preserve">A consumer has a topic supporting a routing key (e.g. </w:t>
-      </w:r>
-      <w:proofErr w:type="spellStart"/>
-      <w:r>
-        <w:t>my_route.my_group</w:t>
-      </w:r>
-      <w:proofErr w:type="spellEnd"/>
-      <w:r>
-        <w:t xml:space="preserve"> as with Celery)</w:t>
+        <w:t>A consumer has a topic supporting a routing key (e.g. my_route.my_group as with Celery)</w:t>
       </w:r>
     </w:p>
     <w:p>
@@ -4924,12 +4750,7 @@
         </w:numPr>
       </w:pPr>
       <w:r>
-        <w:t xml:space="preserve">The broker manages the routing strategy (round robin at first but we can include better strategies down </w:t>
-      </w:r>
-      <w:bookmarkStart w:id="0" w:name="_GoBack"/>
-      <w:bookmarkEnd w:id="0"/>
-      <w:r>
-        <w:t>the road and add them to the configuration)</w:t>
+        <w:t>The broker manages the routing strategy (round robin at first but we can include better strategies down the road and add them to the configuration)</w:t>
       </w:r>
     </w:p>
     <w:p>
@@ -5077,54 +4898,57 @@
       <w:r>
         <w:t xml:space="preserve">Queue management such as queue creation when </w:t>
       </w:r>
-      <w:proofErr w:type="spellStart"/>
       <w:r>
         <w:rPr>
           <w:i/>
           <w:iCs/>
         </w:rPr>
-        <w:t>create_queues</w:t>
-      </w:r>
-      <w:proofErr w:type="spellEnd"/>
+        <w:t xml:space="preserve">create_queues </w:t>
+      </w:r>
+      <w:r>
+        <w:t>is set</w:t>
+      </w:r>
+    </w:p>
+    <w:p>
+      <w:pPr>
+        <w:pStyle w:val="ListParagraph"/>
+        <w:numPr>
+          <w:ilvl w:val="0"/>
+          <w:numId w:val="13"/>
+        </w:numPr>
+      </w:pPr>
+      <w:r>
+        <w:t>Creation of an event queue and response to event messages</w:t>
+      </w:r>
+    </w:p>
+    <w:p>
+      <w:pPr>
+        <w:pStyle w:val="Heading3"/>
+      </w:pPr>
+      <w:r>
+        <w:t>Sending Messages to the Broker</w:t>
+      </w:r>
+    </w:p>
+    <w:p>
+      <w:r>
+        <w:t xml:space="preserve">Functions that send messages to brokers use </w:t>
+      </w:r>
+      <w:r>
+        <w:t xml:space="preserve">a specific set of arguments. These are encapsulated by </w:t>
+      </w:r>
       <w:r>
         <w:rPr>
           <w:i/>
           <w:iCs/>
         </w:rPr>
+        <w:t>SendArgs</w:t>
+      </w:r>
+      <w:r>
+        <w:t>.</w:t>
+      </w:r>
+      <w:r>
         <w:t xml:space="preserve"> </w:t>
       </w:r>
-      <w:r>
-        <w:t>is set</w:t>
-      </w:r>
-    </w:p>
-    <w:p>
-      <w:pPr>
-        <w:pStyle w:val="ListParagraph"/>
-        <w:numPr>
-          <w:ilvl w:val="0"/>
-          <w:numId w:val="13"/>
-        </w:numPr>
-      </w:pPr>
-      <w:r>
-        <w:t>Creation of an event queue and response to event messages</w:t>
-      </w:r>
-    </w:p>
-    <w:p>
-      <w:pPr>
-        <w:pStyle w:val="Heading3"/>
-      </w:pPr>
-      <w:r>
-        <w:t>Sending Messages to the Broker</w:t>
-      </w:r>
-    </w:p>
-    <w:p>
-      <w:r>
-        <w:t xml:space="preserve">Functions that send messages to brokers use </w:t>
-      </w:r>
-      <w:r>
-        <w:t xml:space="preserve">a specific set of arguments. These are encapsulated by </w:t>
-      </w:r>
-      <w:proofErr w:type="spellStart"/>
       <w:r>
         <w:rPr>
           <w:i/>
@@ -5132,22 +4956,6 @@
         </w:rPr>
         <w:t>SendArgs</w:t>
       </w:r>
-      <w:proofErr w:type="spellEnd"/>
-      <w:r>
-        <w:t>.</w:t>
-      </w:r>
-      <w:r>
-        <w:t xml:space="preserve"> </w:t>
-      </w:r>
-      <w:proofErr w:type="spellStart"/>
-      <w:r>
-        <w:rPr>
-          <w:i/>
-          <w:iCs/>
-        </w:rPr>
-        <w:t>SendArgs</w:t>
-      </w:r>
-      <w:proofErr w:type="spellEnd"/>
       <w:r>
         <w:t xml:space="preserve"> contains:</w:t>
       </w:r>
@@ -5190,13 +4998,9 @@
           <w:numId w:val="25"/>
         </w:numPr>
       </w:pPr>
-      <w:proofErr w:type="spellStart"/>
-      <w:r>
-        <w:t>routing_key</w:t>
-      </w:r>
-      <w:proofErr w:type="spellEnd"/>
-      <w:r>
-        <w:t xml:space="preserve">: </w:t>
+      <w:r>
+        <w:lastRenderedPageBreak/>
+        <w:t xml:space="preserve">routing_key: </w:t>
       </w:r>
       <w:r>
         <w:t>Optional routing key for the message</w:t>
@@ -5211,7 +5015,6 @@
         </w:numPr>
       </w:pPr>
       <w:r>
-        <w:lastRenderedPageBreak/>
         <w:t>shadow: Optional name for logging</w:t>
       </w:r>
     </w:p>
@@ -5339,13 +5142,8 @@
         </w:numPr>
       </w:pPr>
       <w:r>
-        <w:t xml:space="preserve">Storage of results within a unique queue or passage of results to a queue posted by </w:t>
-      </w:r>
-      <w:proofErr w:type="spellStart"/>
-      <w:r>
-        <w:t>reply_to</w:t>
-      </w:r>
-      <w:proofErr w:type="spellEnd"/>
+        <w:t>Storage of results within a unique queue or passage of results to a queue posted by reply_to</w:t>
+      </w:r>
     </w:p>
     <w:p>
       <w:pPr>
@@ -5356,15 +5154,7 @@
         </w:numPr>
       </w:pPr>
       <w:r>
-        <w:t xml:space="preserve">Retrieval of tasks by consuming from the one-shot queue or </w:t>
-      </w:r>
-      <w:proofErr w:type="spellStart"/>
-      <w:r>
-        <w:t>reply_to</w:t>
-      </w:r>
-      <w:proofErr w:type="spellEnd"/>
-      <w:r>
-        <w:t xml:space="preserve"> queue</w:t>
+        <w:t>Retrieval of tasks by consuming from the one-shot queue or reply_to queue</w:t>
       </w:r>
     </w:p>
     <w:p>
@@ -5376,15 +5166,7 @@
         </w:numPr>
       </w:pPr>
       <w:r>
-        <w:t xml:space="preserve">Generation of a </w:t>
-      </w:r>
-      <w:proofErr w:type="gramStart"/>
-      <w:r>
-        <w:t>one shot</w:t>
-      </w:r>
-      <w:proofErr w:type="gramEnd"/>
-      <w:r>
-        <w:t xml:space="preserve"> queue if and only if the queue must be created</w:t>
+        <w:t>Generation of a one shot queue if and only if the queue must be created</w:t>
       </w:r>
     </w:p>
     <w:p>
@@ -5440,23 +5222,7 @@
         </w:rPr>
       </w:pPr>
       <w:r>
-        <w:t xml:space="preserve">This implementation of Kafka streaming uses a separate topic if the backend is also </w:t>
-      </w:r>
-      <w:proofErr w:type="spellStart"/>
-      <w:r>
-        <w:t>kafka</w:t>
-      </w:r>
-      <w:proofErr w:type="spellEnd"/>
-      <w:r>
-        <w:t xml:space="preserve"> to send results to a consumer. Order is not </w:t>
-      </w:r>
-      <w:proofErr w:type="gramStart"/>
-      <w:r>
-        <w:t>guaranteed</w:t>
-      </w:r>
-      <w:proofErr w:type="gramEnd"/>
-      <w:r>
-        <w:t xml:space="preserve"> and delivery is the best effort at exactly once. The implementation includes:</w:t>
+        <w:t>This implementation of Kafka streaming uses a separate topic if the backend is also kafka to send results to a consumer. Order is not guaranteed and delivery is the best effort at exactly once. The implementation includes:</w:t>
       </w:r>
     </w:p>
     <w:p>
@@ -5492,15 +5258,7 @@
         </w:numPr>
       </w:pPr>
       <w:r>
-        <w:t xml:space="preserve">Implementation of nearly </w:t>
-      </w:r>
-      <w:proofErr w:type="gramStart"/>
-      <w:r>
-        <w:t>exactly-once</w:t>
-      </w:r>
-      <w:proofErr w:type="gramEnd"/>
-      <w:r>
-        <w:t xml:space="preserve"> processing</w:t>
+        <w:t>Implementation of nearly exactly-once processing</w:t>
       </w:r>
     </w:p>
     <w:p>
@@ -5532,6 +5290,7 @@
         <w:pStyle w:val="Heading1"/>
       </w:pPr>
       <w:r>
+        <w:lastRenderedPageBreak/>
         <w:t>Phase 3</w:t>
       </w:r>
     </w:p>
@@ -5552,7 +5311,6 @@
     </w:p>
     <w:p>
       <w:r>
-        <w:lastRenderedPageBreak/>
         <w:t>Developers deal directly with clients and workers in the system. A client serves as the producer of tasks and consumer of results while workers consume tasks and produce results.</w:t>
       </w:r>
     </w:p>
@@ -5591,87 +5349,13 @@
       <w:pPr>
         <w:ind w:firstLine="720"/>
       </w:pPr>
-      <w:proofErr w:type="spellStart"/>
-      <w:r>
-        <w:t>fn</w:t>
-      </w:r>
-      <w:proofErr w:type="spellEnd"/>
-      <w:r>
-        <w:t xml:space="preserve"> </w:t>
-      </w:r>
-      <w:proofErr w:type="spellStart"/>
-      <w:r>
-        <w:t>my_</w:t>
-      </w:r>
-      <w:proofErr w:type="gramStart"/>
-      <w:r>
-        <w:t>task</w:t>
-      </w:r>
-      <w:proofErr w:type="spellEnd"/>
-      <w:r>
-        <w:t>(</w:t>
-      </w:r>
-      <w:proofErr w:type="spellStart"/>
-      <w:proofErr w:type="gramEnd"/>
-      <w:r>
-        <w:t>args</w:t>
-      </w:r>
-      <w:proofErr w:type="spellEnd"/>
-      <w:r>
-        <w:t xml:space="preserve">: </w:t>
-      </w:r>
-      <w:proofErr w:type="spellStart"/>
-      <w:r>
-        <w:t>Args</w:t>
-      </w:r>
-      <w:proofErr w:type="spellEnd"/>
-      <w:r>
-        <w:t xml:space="preserve">, </w:t>
-      </w:r>
-      <w:proofErr w:type="spellStart"/>
-      <w:r>
-        <w:t>kwargs</w:t>
-      </w:r>
-      <w:proofErr w:type="spellEnd"/>
-      <w:r>
-        <w:t xml:space="preserve">: </w:t>
-      </w:r>
-      <w:proofErr w:type="spellStart"/>
-      <w:r>
-        <w:t>Kwargs</w:t>
-      </w:r>
-      <w:proofErr w:type="spellEnd"/>
-      <w:r>
-        <w:t>, options: some(Options)) -&gt; Box&lt;</w:t>
-      </w:r>
-      <w:proofErr w:type="spellStart"/>
-      <w:r>
-        <w:t>AsyncResult</w:t>
-      </w:r>
-      <w:proofErr w:type="spellEnd"/>
-      <w:r>
-        <w:t>&gt;</w:t>
-      </w:r>
-    </w:p>
-    <w:p>
-      <w:r>
-        <w:t xml:space="preserve"> The task name is completely up to the developer. </w:t>
-      </w:r>
-      <w:proofErr w:type="spellStart"/>
-      <w:r>
-        <w:t>Args</w:t>
-      </w:r>
-      <w:proofErr w:type="spellEnd"/>
-      <w:r>
-        <w:t xml:space="preserve">, </w:t>
-      </w:r>
-      <w:proofErr w:type="spellStart"/>
-      <w:r>
-        <w:t>kwargs</w:t>
-      </w:r>
-      <w:proofErr w:type="spellEnd"/>
-      <w:r>
-        <w:t>, and options follow Celery. The remaining arguments are contained by the message which is generated by the worker from broker data.</w:t>
+      <w:r>
+        <w:t>fn my_task(args: Args, kwargs: Kwargs, options: some(Options)) -&gt; Box&lt;AsyncResult&gt;</w:t>
+      </w:r>
+    </w:p>
+    <w:p>
+      <w:r>
+        <w:t xml:space="preserve"> The task name is completely up to the developer. Args, kwargs, and options follow Celery. The remaining arguments are contained by the message which is generated by the worker from broker data.</w:t>
       </w:r>
     </w:p>
     <w:p>
@@ -5691,74 +5375,13 @@
       <w:pPr>
         <w:ind w:firstLine="720"/>
       </w:pPr>
-      <w:proofErr w:type="spellStart"/>
-      <w:r>
-        <w:t>fn</w:t>
-      </w:r>
-      <w:proofErr w:type="spellEnd"/>
-      <w:r>
-        <w:t xml:space="preserve"> </w:t>
-      </w:r>
-      <w:proofErr w:type="spellStart"/>
-      <w:r>
-        <w:t>add_</w:t>
-      </w:r>
-      <w:proofErr w:type="gramStart"/>
-      <w:r>
-        <w:t>task</w:t>
-      </w:r>
-      <w:proofErr w:type="spellEnd"/>
-      <w:r>
-        <w:t>(</w:t>
-      </w:r>
-      <w:proofErr w:type="gramEnd"/>
-      <w:r>
-        <w:t xml:space="preserve">f: </w:t>
-      </w:r>
-      <w:proofErr w:type="spellStart"/>
-      <w:r>
-        <w:t>Fn</w:t>
-      </w:r>
-      <w:proofErr w:type="spellEnd"/>
-      <w:r>
-        <w:t>(</w:t>
-      </w:r>
-      <w:proofErr w:type="spellStart"/>
-      <w:r>
-        <w:t>Args</w:t>
-      </w:r>
-      <w:proofErr w:type="spellEnd"/>
-      <w:r>
-        <w:t xml:space="preserve">, </w:t>
-      </w:r>
-      <w:proofErr w:type="spellStart"/>
-      <w:r>
-        <w:t>Kwarsg</w:t>
-      </w:r>
-      <w:proofErr w:type="spellEnd"/>
-      <w:r>
-        <w:t>, Some(Options)) -&gt; Box&lt;</w:t>
-      </w:r>
-      <w:proofErr w:type="spellStart"/>
-      <w:r>
-        <w:t>AsyncResult</w:t>
-      </w:r>
-      <w:proofErr w:type="spellEnd"/>
-      <w:r>
-        <w:t>&gt;)</w:t>
-      </w:r>
-    </w:p>
-    <w:p>
-      <w:r>
-        <w:t xml:space="preserve">Tasks are stored in a mapping with a name potentially generated </w:t>
-      </w:r>
-      <w:proofErr w:type="spellStart"/>
-      <w:r>
-        <w:t>programatically</w:t>
-      </w:r>
-      <w:proofErr w:type="spellEnd"/>
-      <w:r>
-        <w:t>.</w:t>
+      <w:r>
+        <w:t>fn add_task(f: Fn(Args, Kwarsg, Some(Options)) -&gt; Box&lt;AsyncResult&gt;)</w:t>
+      </w:r>
+    </w:p>
+    <w:p>
+      <w:r>
+        <w:t>Tasks are stored in a mapping with a name potentially generated programatically.</w:t>
       </w:r>
     </w:p>
     <w:p>
@@ -5778,15 +5401,7 @@
         </w:rPr>
       </w:pPr>
       <w:r>
-        <w:t xml:space="preserve">Worker tasks run in a future where they receive information from a broker. Messages contain </w:t>
-      </w:r>
-      <w:proofErr w:type="spellStart"/>
-      <w:r>
-        <w:t>rpc</w:t>
-      </w:r>
-      <w:proofErr w:type="spellEnd"/>
-      <w:r>
-        <w:t xml:space="preserve">-like calls. If a backend is provided, then results are sent back over a provided tool. </w:t>
+        <w:t xml:space="preserve">Worker tasks run in a future where they receive information from a broker. Messages contain rpc-like calls. If a backend is provided, then results are sent back over a provided tool. </w:t>
       </w:r>
     </w:p>
     <w:p>
@@ -5824,6 +5439,7 @@
         <w:pStyle w:val="Heading3"/>
       </w:pPr>
       <w:r>
+        <w:lastRenderedPageBreak/>
         <w:t>Stream Support</w:t>
       </w:r>
     </w:p>
@@ -5842,7 +5458,6 @@
         <w:pStyle w:val="Heading2"/>
       </w:pPr>
       <w:r>
-        <w:lastRenderedPageBreak/>
         <w:t>Client</w:t>
       </w:r>
     </w:p>
@@ -5887,15 +5502,7 @@
     </w:p>
     <w:p>
       <w:r>
-        <w:t xml:space="preserve">One major improvement this system has over Celery is the lack of a GIL. Clients can run and monitor multiple tasks at once. A client broker pool will allow tasks to run at a specified level of </w:t>
-      </w:r>
-      <w:proofErr w:type="spellStart"/>
-      <w:r>
-        <w:t>asynchronousity</w:t>
-      </w:r>
-      <w:proofErr w:type="spellEnd"/>
-      <w:r>
-        <w:t xml:space="preserve">. </w:t>
+        <w:t xml:space="preserve">One major improvement this system has over Celery is the lack of a GIL. Clients can run and monitor multiple tasks at once. A client broker pool will allow tasks to run at a specified level of asynchronousity. </w:t>
       </w:r>
     </w:p>
     <w:p>
@@ -5913,23 +5520,7 @@
     </w:p>
     <w:p>
       <w:r>
-        <w:t xml:space="preserve">Results are retrieved in the futures when a pool is provided. Each future </w:t>
-      </w:r>
-      <w:proofErr w:type="gramStart"/>
-      <w:r>
-        <w:t>pushes</w:t>
-      </w:r>
-      <w:proofErr w:type="gramEnd"/>
-      <w:r>
-        <w:t xml:space="preserve"> information to the relevant broker before waiting on a backend. Results from this future are passed back to the actual client over a </w:t>
-      </w:r>
-      <w:proofErr w:type="spellStart"/>
-      <w:r>
-        <w:t>mpsc</w:t>
-      </w:r>
-      <w:proofErr w:type="spellEnd"/>
-      <w:r>
-        <w:t xml:space="preserve"> channel.</w:t>
+        <w:t>Results are retrieved in the futures when a pool is provided. Each future pushes information to the relevant broker before waiting on a backend. Results from this future are passed back to the actual client over a mpsc channel.</w:t>
       </w:r>
     </w:p>
     <w:p>
@@ -5954,15 +5545,7 @@
     </w:p>
     <w:p>
       <w:r>
-        <w:t xml:space="preserve">Chains require a </w:t>
-      </w:r>
-      <w:proofErr w:type="gramStart"/>
-      <w:r>
-        <w:t>backend</w:t>
-      </w:r>
-      <w:proofErr w:type="gramEnd"/>
-      <w:r>
-        <w:t xml:space="preserve"> but chords do not.</w:t>
+        <w:t>Chains require a backend but chords do not.</w:t>
       </w:r>
     </w:p>
     <w:p>
@@ -6029,15 +5612,7 @@
     </w:p>
     <w:p>
       <w:r>
-        <w:t xml:space="preserve">The communications subsystem lays the groundwork for </w:t>
-      </w:r>
-      <w:proofErr w:type="spellStart"/>
-      <w:r>
-        <w:t>healthchecking</w:t>
-      </w:r>
-      <w:proofErr w:type="spellEnd"/>
-      <w:r>
-        <w:t xml:space="preserve"> and Zookeeper maintenance, </w:t>
+        <w:t xml:space="preserve">The communications subsystem lays the groundwork for healthchecking and Zookeeper maintenance, </w:t>
       </w:r>
       <w:r>
         <w:t>event requests, upgrades, and targeted communications to specific nodes.</w:t>
@@ -6057,6 +5632,7 @@
         </w:numPr>
       </w:pPr>
       <w:r>
+        <w:lastRenderedPageBreak/>
         <w:t>Upgrades</w:t>
       </w:r>
     </w:p>
@@ -6089,7 +5665,6 @@
         <w:pStyle w:val="Heading2"/>
       </w:pPr>
       <w:r>
-        <w:lastRenderedPageBreak/>
         <w:t>Worker and Client Notifications</w:t>
       </w:r>
       <w:r>
@@ -6223,13 +5798,8 @@
         </w:numPr>
       </w:pPr>
       <w:r>
-        <w:t xml:space="preserve">An embodied task </w:t>
-      </w:r>
-      <w:proofErr w:type="gramStart"/>
-      <w:r>
-        <w:t>message</w:t>
-      </w:r>
-      <w:proofErr w:type="gramEnd"/>
+        <w:t>An embodied task message</w:t>
+      </w:r>
     </w:p>
     <w:p>
       <w:r>
@@ -6257,7 +5827,6 @@
       <w:r>
         <w:t xml:space="preserve"> named </w:t>
       </w:r>
-      <w:proofErr w:type="spellStart"/>
       <w:r>
         <w:rPr>
           <w:i/>
@@ -6279,7 +5848,6 @@
         </w:rPr>
         <w:t>_topics</w:t>
       </w:r>
-      <w:proofErr w:type="spellEnd"/>
       <w:r>
         <w:t xml:space="preserve"> forms the backbone of messaging. Consumers and workers subscribe to the queue</w:t>
       </w:r>
@@ -6323,7 +5891,6 @@
       <w:r>
         <w:t xml:space="preserve">ue, </w:t>
       </w:r>
-      <w:proofErr w:type="spellStart"/>
       <w:r>
         <w:rPr>
           <w:i/>
@@ -6345,7 +5912,6 @@
         </w:rPr>
         <w:t>requests</w:t>
       </w:r>
-      <w:proofErr w:type="spellEnd"/>
       <w:r>
         <w:t xml:space="preserve">, </w:t>
       </w:r>
@@ -6359,13 +5925,8 @@
         <w:t xml:space="preserve"> and start</w:t>
       </w:r>
       <w:r>
-        <w:t xml:space="preserve"> handling requests with an alert being handled by </w:t>
-      </w:r>
-      <w:proofErr w:type="spellStart"/>
-      <w:r>
-        <w:t>ElasticAPM</w:t>
-      </w:r>
-      <w:proofErr w:type="spellEnd"/>
+        <w:t xml:space="preserve"> handling requests with an alert being handled by ElasticAPM</w:t>
+      </w:r>
       <w:r>
         <w:t xml:space="preserve"> as described in health checking and monitoring</w:t>
       </w:r>
@@ -6403,6 +5964,7 @@
     </w:p>
     <w:p>
       <w:r>
+        <w:lastRenderedPageBreak/>
         <w:t xml:space="preserve">Phase 5 </w:t>
       </w:r>
       <w:r>
@@ -6417,7 +5979,6 @@
     </w:p>
     <w:p>
       <w:r>
-        <w:lastRenderedPageBreak/>
         <w:t xml:space="preserve">Build </w:t>
       </w:r>
       <w:r>
@@ -6543,15 +6104,7 @@
         <w:t xml:space="preserve">working backend </w:t>
       </w:r>
       <w:r>
-        <w:t xml:space="preserve">platform capable of scaling from a </w:t>
-      </w:r>
-      <w:proofErr w:type="gramStart"/>
-      <w:r>
-        <w:t>mini-pc</w:t>
-      </w:r>
-      <w:proofErr w:type="gramEnd"/>
-      <w:r>
-        <w:t xml:space="preserve"> to tens of thousands of nodes in the cloud.</w:t>
+        <w:t>platform capable of scaling from a mini-pc to tens of thousands of nodes in the cloud.</w:t>
       </w:r>
     </w:p>
     <w:sectPr>
@@ -8866,7 +8419,7 @@
   <w:abstractNum w:abstractNumId="22" w15:restartNumberingAfterBreak="0">
     <w:nsid w:val="782037D4"/>
     <w:multiLevelType w:val="hybridMultilevel"/>
-    <w:tmpl w:val="6C50CC5E"/>
+    <w:tmpl w:val="3CD2A2BE"/>
     <w:lvl w:ilvl="0" w:tplc="04090001">
       <w:start w:val="1"/>
       <w:numFmt w:val="bullet"/>
